--- a/Сбор_требований.docx
+++ b/Сбор_требований.docx
@@ -54,10 +54,56 @@
         </w:numPr>
       </w:pPr>
       <w:r>
+        <w:t>создание счета</w:t>
+      </w:r>
+      <w:r>
+        <w:t>,</w:t>
+      </w:r>
+    </w:p>
+    <w:p>
+      <w:pPr>
+        <w:pStyle w:val="a5"/>
+        <w:numPr>
+          <w:ilvl w:val="1"/>
+          <w:numId w:val="2"/>
+        </w:numPr>
+      </w:pPr>
+      <w:r>
+        <w:t>удаление счета</w:t>
+      </w:r>
+      <w:r>
+        <w:t>,</w:t>
+      </w:r>
+    </w:p>
+    <w:p>
+      <w:pPr>
+        <w:pStyle w:val="a5"/>
+        <w:numPr>
+          <w:ilvl w:val="1"/>
+          <w:numId w:val="2"/>
+        </w:numPr>
+      </w:pPr>
+      <w:r>
+        <w:t>добавление</w:t>
+      </w:r>
+      <w:r>
         <w:t xml:space="preserve"> </w:t>
       </w:r>
-      <w:r>
-        <w:t>создание счета</w:t>
+      <w:proofErr w:type="spellStart"/>
+      <w:r>
+        <w:t>сопользователя</w:t>
+      </w:r>
+      <w:proofErr w:type="spellEnd"/>
+      <w:r>
+        <w:t xml:space="preserve"> (</w:t>
+      </w:r>
+      <w:proofErr w:type="spellStart"/>
+      <w:r>
+        <w:t>сопользователю</w:t>
+      </w:r>
+      <w:proofErr w:type="spellEnd"/>
+      <w:r>
+        <w:t xml:space="preserve"> не виден баланс счетов пользователя, но видны движения)</w:t>
       </w:r>
       <w:r>
         <w:t>,</w:t>
@@ -72,13 +118,239 @@
         </w:numPr>
       </w:pPr>
       <w:r>
-        <w:rPr>
-          <w:lang w:val="en-US"/>
-        </w:rPr>
+        <w:t xml:space="preserve">удаление </w:t>
+      </w:r>
+      <w:proofErr w:type="spellStart"/>
+      <w:r>
+        <w:t>сопользователя</w:t>
+      </w:r>
+      <w:proofErr w:type="spellEnd"/>
+      <w:r>
+        <w:t>;</w:t>
+      </w:r>
+    </w:p>
+    <w:p>
+      <w:pPr>
+        <w:pStyle w:val="a5"/>
+        <w:numPr>
+          <w:ilvl w:val="0"/>
+          <w:numId w:val="2"/>
+        </w:numPr>
+      </w:pPr>
+      <w:r>
+        <w:t>должна быть возможность управления движением по счету</w:t>
+      </w:r>
+      <w:r>
+        <w:t>,</w:t>
+      </w:r>
+    </w:p>
+    <w:p>
+      <w:pPr>
+        <w:pStyle w:val="a5"/>
+        <w:numPr>
+          <w:ilvl w:val="1"/>
+          <w:numId w:val="2"/>
+        </w:numPr>
+      </w:pPr>
+      <w:r>
+        <w:t>ввод</w:t>
+      </w:r>
+      <w:r>
+        <w:t xml:space="preserve"> денежного</w:t>
+      </w:r>
+      <w:r>
+        <w:t xml:space="preserve"> движения</w:t>
+      </w:r>
+      <w:r>
+        <w:t>,</w:t>
+      </w:r>
+    </w:p>
+    <w:p>
+      <w:pPr>
+        <w:pStyle w:val="a5"/>
+        <w:numPr>
+          <w:ilvl w:val="2"/>
+          <w:numId w:val="2"/>
+        </w:numPr>
+      </w:pPr>
+      <w:r>
+        <w:t>приход денег на</w:t>
+      </w:r>
+      <w:r>
+        <w:t xml:space="preserve"> счет</w:t>
+      </w:r>
+      <w:r>
+        <w:t>,</w:t>
+      </w:r>
+    </w:p>
+    <w:p>
+      <w:pPr>
+        <w:pStyle w:val="a5"/>
+        <w:numPr>
+          <w:ilvl w:val="2"/>
+          <w:numId w:val="2"/>
+        </w:numPr>
+      </w:pPr>
+      <w:r>
+        <w:t>списание со счета</w:t>
+      </w:r>
+      <w:r>
+        <w:t>;</w:t>
+      </w:r>
+    </w:p>
+    <w:p>
+      <w:pPr>
+        <w:pStyle w:val="a5"/>
+        <w:numPr>
+          <w:ilvl w:val="1"/>
+          <w:numId w:val="2"/>
+        </w:numPr>
+      </w:pPr>
+      <w:r>
+        <w:t>планирование</w:t>
+      </w:r>
+      <w:r>
+        <w:t xml:space="preserve"> денежного</w:t>
+      </w:r>
+      <w:r>
+        <w:t xml:space="preserve"> движения</w:t>
+      </w:r>
+      <w:r>
+        <w:t>,</w:t>
+      </w:r>
+    </w:p>
+    <w:p>
+      <w:pPr>
+        <w:pStyle w:val="a5"/>
+        <w:numPr>
+          <w:ilvl w:val="2"/>
+          <w:numId w:val="2"/>
+        </w:numPr>
+      </w:pPr>
+      <w:r>
+        <w:t xml:space="preserve">планирование </w:t>
+      </w:r>
+      <w:r>
+        <w:t>прихода денег</w:t>
+      </w:r>
+      <w:r>
+        <w:t>,</w:t>
+      </w:r>
+    </w:p>
+    <w:p>
+      <w:pPr>
+        <w:pStyle w:val="a5"/>
+        <w:numPr>
+          <w:ilvl w:val="2"/>
+          <w:numId w:val="2"/>
+        </w:numPr>
+      </w:pPr>
+      <w:r>
+        <w:t>планирование списания</w:t>
+      </w:r>
+      <w:r>
+        <w:t>,</w:t>
+      </w:r>
+    </w:p>
+    <w:p>
+      <w:pPr>
+        <w:pStyle w:val="a5"/>
+        <w:numPr>
+          <w:ilvl w:val="2"/>
+          <w:numId w:val="2"/>
+        </w:numPr>
+      </w:pPr>
+      <w:r>
+        <w:t xml:space="preserve">назначать время </w:t>
+      </w:r>
+      <w:r>
+        <w:t xml:space="preserve">напоминания  о </w:t>
+      </w:r>
+      <w:r>
+        <w:t>запланированно</w:t>
+      </w:r>
+      <w:r>
+        <w:t>м</w:t>
+      </w:r>
+      <w:r>
+        <w:t xml:space="preserve"> движени</w:t>
+      </w:r>
+      <w:r>
+        <w:t>и</w:t>
+      </w:r>
+      <w:r>
+        <w:t>,</w:t>
+      </w:r>
+    </w:p>
+    <w:p>
+      <w:pPr>
+        <w:pStyle w:val="a5"/>
+        <w:numPr>
+          <w:ilvl w:val="2"/>
+          <w:numId w:val="2"/>
+        </w:numPr>
+      </w:pPr>
+      <w:r>
+        <w:t xml:space="preserve">назначать планируемого исполнителя, если </w:t>
+      </w:r>
+      <w:r>
+        <w:t xml:space="preserve">есть </w:t>
+      </w:r>
+      <w:proofErr w:type="spellStart"/>
+      <w:r>
+        <w:t>сопользователи</w:t>
+      </w:r>
+      <w:proofErr w:type="spellEnd"/>
+      <w:r>
+        <w:t>;</w:t>
+      </w:r>
+    </w:p>
+    <w:p>
+      <w:pPr>
+        <w:pStyle w:val="a5"/>
+        <w:numPr>
+          <w:ilvl w:val="1"/>
+          <w:numId w:val="2"/>
+        </w:numPr>
+      </w:pPr>
+      <w:r>
         <w:t xml:space="preserve"> </w:t>
       </w:r>
       <w:r>
-        <w:t>удаление счета</w:t>
+        <w:t>проводка</w:t>
+      </w:r>
+      <w:r>
+        <w:t xml:space="preserve"> запланированного движения,</w:t>
+      </w:r>
+    </w:p>
+    <w:p>
+      <w:pPr>
+        <w:pStyle w:val="a5"/>
+        <w:numPr>
+          <w:ilvl w:val="2"/>
+          <w:numId w:val="2"/>
+        </w:numPr>
+      </w:pPr>
+      <w:r>
+        <w:t>с</w:t>
+      </w:r>
+      <w:r>
+        <w:t>оздание нового запланированного движения из не купленных товаров, данного движения</w:t>
+      </w:r>
+      <w:r>
+        <w:t>;</w:t>
+      </w:r>
+    </w:p>
+    <w:p>
+      <w:pPr>
+        <w:pStyle w:val="a5"/>
+        <w:numPr>
+          <w:ilvl w:val="1"/>
+          <w:numId w:val="2"/>
+        </w:numPr>
+      </w:pPr>
+      <w:r>
+        <w:t>детализация движения по счету</w:t>
       </w:r>
       <w:r>
         <w:t>,</w:t>
@@ -88,35 +360,131 @@
       <w:pPr>
         <w:pStyle w:val="a5"/>
         <w:numPr>
+          <w:ilvl w:val="2"/>
+          <w:numId w:val="2"/>
+        </w:numPr>
+      </w:pPr>
+      <w:r>
+        <w:t>у</w:t>
+      </w:r>
+      <w:r>
+        <w:t xml:space="preserve">добный способ отмечать </w:t>
+      </w:r>
+      <w:r>
+        <w:t>товары</w:t>
+      </w:r>
+      <w:r>
+        <w:t xml:space="preserve"> как положенные в корзину, но еще не оплаченные, при покупках</w:t>
+      </w:r>
+      <w:r>
+        <w:t xml:space="preserve"> по</w:t>
+      </w:r>
+      <w:r>
+        <w:t xml:space="preserve"> списк</w:t>
+      </w:r>
+      <w:r>
+        <w:t>у</w:t>
+      </w:r>
+      <w:r>
+        <w:t xml:space="preserve"> товаров в супермаркете</w:t>
+      </w:r>
+      <w:r>
+        <w:t>;</w:t>
+      </w:r>
+    </w:p>
+    <w:p>
+      <w:pPr>
+        <w:pStyle w:val="a5"/>
+        <w:numPr>
           <w:ilvl w:val="1"/>
           <w:numId w:val="2"/>
         </w:numPr>
-        <w:ind w:hanging="432"/>
-      </w:pPr>
-      <w:r>
-        <w:t xml:space="preserve"> </w:t>
-      </w:r>
-      <w:r>
-        <w:t>добавление</w:t>
-      </w:r>
-      <w:r>
-        <w:t xml:space="preserve"> </w:t>
+      </w:pPr>
+      <w:r>
+        <w:t>дробление</w:t>
+      </w:r>
+      <w:r>
+        <w:t xml:space="preserve"> запланированного</w:t>
+      </w:r>
+      <w:r>
+        <w:t xml:space="preserve"> движения на </w:t>
+      </w:r>
+      <w:r>
+        <w:t>несколько з</w:t>
+      </w:r>
+      <w:r>
+        <w:t>апланированных движений</w:t>
+      </w:r>
+      <w:r>
+        <w:t>,</w:t>
+      </w:r>
+    </w:p>
+    <w:p>
+      <w:pPr>
+        <w:pStyle w:val="a5"/>
+        <w:numPr>
+          <w:ilvl w:val="1"/>
+          <w:numId w:val="2"/>
+        </w:numPr>
+      </w:pPr>
+      <w:r>
+        <w:t>объединение нескольких запланированных движений в одно запланированное движение</w:t>
+      </w:r>
+      <w:r>
+        <w:t>,</w:t>
+      </w:r>
+    </w:p>
+    <w:p>
+      <w:pPr>
+        <w:pStyle w:val="a5"/>
+        <w:numPr>
+          <w:ilvl w:val="1"/>
+          <w:numId w:val="2"/>
+        </w:numPr>
+      </w:pPr>
+      <w:r>
+        <w:t>ко</w:t>
+      </w:r>
+      <w:r>
+        <w:t>мментирование движения по счету,</w:t>
+      </w:r>
+    </w:p>
+    <w:p>
+      <w:pPr>
+        <w:pStyle w:val="a5"/>
+        <w:numPr>
+          <w:ilvl w:val="1"/>
+          <w:numId w:val="2"/>
+        </w:numPr>
+      </w:pPr>
+      <w:r>
+        <w:t>перевод средств со счета на счет</w:t>
+      </w:r>
+      <w:r>
+        <w:t xml:space="preserve">, перевод средств </w:t>
       </w:r>
       <w:proofErr w:type="spellStart"/>
       <w:r>
-        <w:t>сопользователя</w:t>
+        <w:t>сопользователю</w:t>
       </w:r>
       <w:proofErr w:type="spellEnd"/>
       <w:r>
-        <w:t xml:space="preserve"> (</w:t>
-      </w:r>
-      <w:proofErr w:type="spellStart"/>
-      <w:r>
-        <w:t>сопользователю</w:t>
-      </w:r>
-      <w:proofErr w:type="spellEnd"/>
-      <w:r>
-        <w:t xml:space="preserve"> не виден баланс счетов пользователя, но видны движения)</w:t>
+        <w:t>;</w:t>
+      </w:r>
+    </w:p>
+    <w:p>
+      <w:pPr>
+        <w:pStyle w:val="a5"/>
+        <w:numPr>
+          <w:ilvl w:val="0"/>
+          <w:numId w:val="2"/>
+        </w:numPr>
+      </w:pPr>
+      <w:r>
+        <w:t>д</w:t>
+      </w:r>
+      <w:r>
+        <w:t>олжна быть возможность управлять долговыми обязательствами</w:t>
       </w:r>
       <w:r>
         <w:t>,</w:t>
@@ -129,36 +497,9 @@
           <w:ilvl w:val="1"/>
           <w:numId w:val="2"/>
         </w:numPr>
-        <w:ind w:hanging="432"/>
-      </w:pPr>
-      <w:r>
-        <w:t xml:space="preserve"> </w:t>
-      </w:r>
-      <w:r>
-        <w:t xml:space="preserve">удаление </w:t>
-      </w:r>
-      <w:proofErr w:type="spellStart"/>
-      <w:r>
-        <w:t>сопользователя</w:t>
-      </w:r>
-      <w:proofErr w:type="spellEnd"/>
-      <w:r>
-        <w:t>;</w:t>
-      </w:r>
-    </w:p>
-    <w:p>
-      <w:pPr>
-        <w:pStyle w:val="a5"/>
-        <w:numPr>
-          <w:ilvl w:val="0"/>
-          <w:numId w:val="2"/>
-        </w:numPr>
-      </w:pPr>
-      <w:r>
-        <w:t>должна быть возможность управления движением по счету</w:t>
-      </w:r>
-      <w:r>
-        <w:t>,</w:t>
+      </w:pPr>
+      <w:r>
+        <w:t>дать в долг,</w:t>
       </w:r>
     </w:p>
     <w:p>
@@ -170,49 +511,7 @@
         </w:numPr>
       </w:pPr>
       <w:r>
-        <w:t>инициирование</w:t>
-      </w:r>
-      <w:r>
-        <w:t xml:space="preserve"> денежного</w:t>
-      </w:r>
-      <w:r>
-        <w:t xml:space="preserve"> движения</w:t>
-      </w:r>
-      <w:r>
-        <w:t>,</w:t>
-      </w:r>
-    </w:p>
-    <w:p>
-      <w:pPr>
-        <w:pStyle w:val="a5"/>
-        <w:numPr>
-          <w:ilvl w:val="2"/>
-          <w:numId w:val="2"/>
-        </w:numPr>
-      </w:pPr>
-      <w:r>
-        <w:t>приход денег на</w:t>
-      </w:r>
-      <w:r>
-        <w:t xml:space="preserve"> счет</w:t>
-      </w:r>
-      <w:r>
-        <w:t>,</w:t>
-      </w:r>
-    </w:p>
-    <w:p>
-      <w:pPr>
-        <w:pStyle w:val="a5"/>
-        <w:numPr>
-          <w:ilvl w:val="2"/>
-          <w:numId w:val="2"/>
-        </w:numPr>
-      </w:pPr>
-      <w:r>
-        <w:t>списание со счета</w:t>
-      </w:r>
-      <w:r>
-        <w:t>;</w:t>
+        <w:t>забрать долг,</w:t>
       </w:r>
     </w:p>
     <w:p>
@@ -224,102 +523,7 @@
         </w:numPr>
       </w:pPr>
       <w:r>
-        <w:t>планирование</w:t>
-      </w:r>
-      <w:r>
-        <w:t xml:space="preserve"> денежного</w:t>
-      </w:r>
-      <w:r>
-        <w:t xml:space="preserve"> движения</w:t>
-      </w:r>
-      <w:r>
-        <w:t>,</w:t>
-      </w:r>
-    </w:p>
-    <w:p>
-      <w:pPr>
-        <w:pStyle w:val="a5"/>
-        <w:numPr>
-          <w:ilvl w:val="2"/>
-          <w:numId w:val="2"/>
-        </w:numPr>
-      </w:pPr>
-      <w:r>
-        <w:t xml:space="preserve">планирование </w:t>
-      </w:r>
-      <w:r>
-        <w:t>прихода денег</w:t>
-      </w:r>
-      <w:r>
-        <w:t>,</w:t>
-      </w:r>
-    </w:p>
-    <w:p>
-      <w:pPr>
-        <w:pStyle w:val="a5"/>
-        <w:numPr>
-          <w:ilvl w:val="2"/>
-          <w:numId w:val="2"/>
-        </w:numPr>
-      </w:pPr>
-      <w:r>
-        <w:t>планирование списания</w:t>
-      </w:r>
-      <w:r>
-        <w:t>,</w:t>
-      </w:r>
-    </w:p>
-    <w:p>
-      <w:pPr>
-        <w:pStyle w:val="a5"/>
-        <w:numPr>
-          <w:ilvl w:val="2"/>
-          <w:numId w:val="2"/>
-        </w:numPr>
-      </w:pPr>
-      <w:r>
-        <w:t xml:space="preserve">назначать время </w:t>
-      </w:r>
-      <w:r>
-        <w:t xml:space="preserve">напоминания  о </w:t>
-      </w:r>
-      <w:r>
-        <w:t>запланированно</w:t>
-      </w:r>
-      <w:r>
-        <w:t>м</w:t>
-      </w:r>
-      <w:r>
-        <w:t xml:space="preserve"> движени</w:t>
-      </w:r>
-      <w:r>
-        <w:t>и</w:t>
-      </w:r>
-      <w:r>
-        <w:t>,</w:t>
-      </w:r>
-    </w:p>
-    <w:p>
-      <w:pPr>
-        <w:pStyle w:val="a5"/>
-        <w:numPr>
-          <w:ilvl w:val="2"/>
-          <w:numId w:val="2"/>
-        </w:numPr>
-      </w:pPr>
-      <w:r>
-        <w:t xml:space="preserve">назначать планируемого исполнителя, если </w:t>
-      </w:r>
-      <w:r>
-        <w:t xml:space="preserve">есть </w:t>
-      </w:r>
-      <w:proofErr w:type="spellStart"/>
-      <w:r>
-        <w:t>сопользователи</w:t>
-      </w:r>
-      <w:proofErr w:type="spellEnd"/>
-      <w:r>
-        <w:t>;</w:t>
+        <w:t>взять в долг,</w:t>
       </w:r>
     </w:p>
     <w:p>
@@ -331,251 +535,39 @@
         </w:numPr>
       </w:pPr>
       <w:r>
-        <w:t xml:space="preserve"> </w:t>
-      </w:r>
-      <w:r>
-        <w:t>подтверждение исполнения запланированного движения</w:t>
-      </w:r>
-      <w:r>
-        <w:t>,</w:t>
-      </w:r>
-    </w:p>
-    <w:p>
-      <w:pPr>
-        <w:pStyle w:val="a5"/>
-        <w:numPr>
-          <w:ilvl w:val="2"/>
-          <w:numId w:val="2"/>
-        </w:numPr>
-      </w:pPr>
-      <w:r>
-        <w:t>с</w:t>
-      </w:r>
-      <w:r>
-        <w:t>оздание нового запланированного движения из не купленных товаров, данного движения</w:t>
-      </w:r>
-      <w:r>
-        <w:t>;</w:t>
-      </w:r>
-    </w:p>
-    <w:p>
-      <w:pPr>
-        <w:pStyle w:val="a5"/>
-        <w:numPr>
-          <w:ilvl w:val="1"/>
-          <w:numId w:val="2"/>
-        </w:numPr>
-      </w:pPr>
-      <w:r>
-        <w:t>детализация движения по счету</w:t>
-      </w:r>
-      <w:r>
-        <w:t>,</w:t>
-      </w:r>
-    </w:p>
-    <w:p>
-      <w:pPr>
-        <w:pStyle w:val="a5"/>
-        <w:numPr>
-          <w:ilvl w:val="2"/>
-          <w:numId w:val="2"/>
-        </w:numPr>
-      </w:pPr>
-      <w:r>
-        <w:t>у</w:t>
-      </w:r>
-      <w:r>
-        <w:t xml:space="preserve">добный способ отмечать </w:t>
-      </w:r>
-      <w:r>
-        <w:t>товары</w:t>
-      </w:r>
-      <w:r>
-        <w:t xml:space="preserve"> как положенные в корзину, но еще не оплаченные, при покупках</w:t>
-      </w:r>
-      <w:r>
-        <w:t xml:space="preserve"> по</w:t>
-      </w:r>
-      <w:r>
-        <w:t xml:space="preserve"> списк</w:t>
-      </w:r>
-      <w:r>
-        <w:t>у</w:t>
-      </w:r>
-      <w:r>
-        <w:t xml:space="preserve"> товаров в супермаркете</w:t>
-      </w:r>
-      <w:r>
-        <w:t>;</w:t>
-      </w:r>
-    </w:p>
-    <w:p>
-      <w:pPr>
-        <w:pStyle w:val="a5"/>
-        <w:numPr>
-          <w:ilvl w:val="1"/>
-          <w:numId w:val="2"/>
-        </w:numPr>
-      </w:pPr>
-      <w:r>
-        <w:t>дробление</w:t>
-      </w:r>
-      <w:r>
-        <w:t xml:space="preserve"> запланированного</w:t>
-      </w:r>
-      <w:r>
-        <w:t xml:space="preserve"> движения на </w:t>
-      </w:r>
-      <w:r>
-        <w:t>несколько з</w:t>
-      </w:r>
-      <w:r>
-        <w:t>апланированных движений</w:t>
-      </w:r>
-      <w:r>
-        <w:t>,</w:t>
-      </w:r>
-    </w:p>
-    <w:p>
-      <w:pPr>
-        <w:pStyle w:val="a5"/>
-        <w:numPr>
-          <w:ilvl w:val="1"/>
-          <w:numId w:val="2"/>
-        </w:numPr>
-      </w:pPr>
-      <w:r>
-        <w:t>объединение нескольких запланированных движений в одно запланированное движение</w:t>
-      </w:r>
-      <w:r>
-        <w:t>,</w:t>
-      </w:r>
-    </w:p>
-    <w:p>
-      <w:pPr>
-        <w:pStyle w:val="a5"/>
-        <w:numPr>
-          <w:ilvl w:val="1"/>
-          <w:numId w:val="2"/>
-        </w:numPr>
-      </w:pPr>
-      <w:r>
-        <w:t>ко</w:t>
-      </w:r>
-      <w:r>
-        <w:t>мментирование движения по счету,</w:t>
-      </w:r>
-    </w:p>
-    <w:p>
-      <w:pPr>
-        <w:pStyle w:val="a5"/>
-        <w:numPr>
-          <w:ilvl w:val="1"/>
-          <w:numId w:val="2"/>
-        </w:numPr>
-      </w:pPr>
-      <w:r>
-        <w:t>перевод средств со счета на счет</w:t>
-      </w:r>
-      <w:r>
-        <w:t xml:space="preserve">, перевод средств </w:t>
-      </w:r>
-      <w:proofErr w:type="spellStart"/>
-      <w:r>
-        <w:t>сопользователю</w:t>
-      </w:r>
-      <w:proofErr w:type="spellEnd"/>
-      <w:r>
-        <w:t>;</w:t>
-      </w:r>
-    </w:p>
-    <w:p>
-      <w:pPr>
-        <w:pStyle w:val="a5"/>
-        <w:numPr>
-          <w:ilvl w:val="0"/>
-          <w:numId w:val="2"/>
-        </w:numPr>
-      </w:pPr>
-      <w:r>
-        <w:t>д</w:t>
-      </w:r>
-      <w:r>
-        <w:t>олжна быть возможность управлять долговыми обязательствами</w:t>
-      </w:r>
-      <w:r>
-        <w:t>,</w:t>
-      </w:r>
-    </w:p>
-    <w:p>
-      <w:pPr>
-        <w:pStyle w:val="a5"/>
-        <w:numPr>
-          <w:ilvl w:val="1"/>
-          <w:numId w:val="2"/>
-        </w:numPr>
-      </w:pPr>
-      <w:r>
-        <w:t>дать в долг,</w:t>
-      </w:r>
-    </w:p>
-    <w:p>
-      <w:pPr>
-        <w:pStyle w:val="a5"/>
-        <w:numPr>
-          <w:ilvl w:val="1"/>
-          <w:numId w:val="2"/>
-        </w:numPr>
-      </w:pPr>
-      <w:r>
-        <w:t>забрать долг,</w:t>
-      </w:r>
-    </w:p>
-    <w:p>
-      <w:pPr>
-        <w:pStyle w:val="a5"/>
-        <w:numPr>
-          <w:ilvl w:val="1"/>
-          <w:numId w:val="2"/>
-        </w:numPr>
-      </w:pPr>
-      <w:r>
-        <w:t>взять в долг,</w:t>
-      </w:r>
-    </w:p>
-    <w:p>
-      <w:pPr>
-        <w:pStyle w:val="a5"/>
-        <w:numPr>
-          <w:ilvl w:val="1"/>
-          <w:numId w:val="2"/>
-        </w:numPr>
-      </w:pPr>
-      <w:r>
         <w:t>вернуть долг;</w:t>
-      </w:r>
-    </w:p>
-    <w:p>
-      <w:pPr>
-        <w:pStyle w:val="a5"/>
-        <w:numPr>
-          <w:ilvl w:val="0"/>
-          <w:numId w:val="2"/>
-        </w:numPr>
-      </w:pPr>
-      <w:r>
-        <w:rPr>
-          <w:highlight w:val="red"/>
-        </w:rPr>
-        <w:t>Должна</w:t>
       </w:r>
       <w:bookmarkStart w:id="0" w:name="_GoBack"/>
       <w:bookmarkEnd w:id="0"/>
-      <w:r>
-        <w:t xml:space="preserve"> быть возможность коллективного движения по счету, когда несколько независимых пользователей могут планировать и совершать общее движение по своим личным счетам (скидываемся на пикник)</w:t>
-      </w:r>
-      <w:r>
-        <w:t>, при этом надо распределить кто кому должен</w:t>
+    </w:p>
+    <w:p>
+      <w:pPr>
+        <w:pStyle w:val="a5"/>
+        <w:numPr>
+          <w:ilvl w:val="0"/>
+          <w:numId w:val="2"/>
+        </w:numPr>
+      </w:pPr>
+      <w:r>
+        <w:t>Должна быть</w:t>
+      </w:r>
+      <w:r>
+        <w:t xml:space="preserve"> возможность</w:t>
+      </w:r>
+      <w:r>
+        <w:t xml:space="preserve"> скидываться на пикник, </w:t>
+      </w:r>
+      <w:r>
+        <w:t>несколько пользователей могут планировать и совершать общее движение по своим личным счетам</w:t>
+      </w:r>
+      <w:r>
+        <w:t>, при этом надо распределить кто кому</w:t>
+      </w:r>
+      <w:r>
+        <w:t xml:space="preserve"> и сколько</w:t>
+      </w:r>
+      <w:r>
+        <w:t xml:space="preserve"> должен</w:t>
       </w:r>
       <w:r>
         <w:t>.</w:t>
@@ -609,14 +601,46 @@
         </w:numPr>
       </w:pPr>
       <w:r>
-        <w:t>Учетные записи надо привязыв</w:t>
-      </w:r>
-      <w:r>
-        <w:t>ать к номеру телефона</w:t>
+        <w:t>Учетные записи надо привязывать к номеру телефона</w:t>
       </w:r>
       <w:r>
         <w:t>;</w:t>
       </w:r>
+      <w:r>
+        <w:t xml:space="preserve"> </w:t>
+      </w:r>
+      <w:proofErr w:type="gramStart"/>
+      <w:r>
+        <w:t>наверное</w:t>
+      </w:r>
+      <w:proofErr w:type="gramEnd"/>
+      <w:r>
+        <w:t xml:space="preserve"> </w:t>
+      </w:r>
+      <w:r>
+        <w:t>нужен</w:t>
+      </w:r>
+      <w:r>
+        <w:t xml:space="preserve"> и</w:t>
+      </w:r>
+      <w:r>
+        <w:t xml:space="preserve"> пароль или другой способ идентификации без номера телефона</w:t>
+      </w:r>
+      <w:r>
+        <w:t>;</w:t>
+      </w:r>
+    </w:p>
+    <w:p>
+      <w:pPr>
+        <w:pStyle w:val="a5"/>
+        <w:numPr>
+          <w:ilvl w:val="0"/>
+          <w:numId w:val="2"/>
+        </w:numPr>
+      </w:pPr>
+      <w:r>
+        <w:t>программа должна уведомлять о событиях;</w:t>
+      </w:r>
     </w:p>
     <w:p>
       <w:pPr>
@@ -625,11 +649,30 @@
           <w:ilvl w:val="1"/>
           <w:numId w:val="2"/>
         </w:numPr>
-        <w:ind w:hanging="432"/>
-      </w:pPr>
-      <w:r>
-        <w:t>но нужен пароль или другой способ идентификации без номера телефона</w:t>
-      </w:r>
+      </w:pPr>
+      <w:r>
+        <w:t>уведомл</w:t>
+      </w:r>
+      <w:r>
+        <w:t>ение</w:t>
+      </w:r>
+      <w:r>
+        <w:t xml:space="preserve"> о движении</w:t>
+      </w:r>
+      <w:r>
+        <w:t xml:space="preserve">, запланированном или </w:t>
+      </w:r>
+      <w:r>
+        <w:t>введенном</w:t>
+      </w:r>
+      <w:r>
+        <w:t xml:space="preserve"> </w:t>
+      </w:r>
+      <w:proofErr w:type="spellStart"/>
+      <w:r>
+        <w:t>сопользователем</w:t>
+      </w:r>
+      <w:proofErr w:type="spellEnd"/>
       <w:r>
         <w:t>;</w:t>
       </w:r>
@@ -638,33 +681,12 @@
       <w:pPr>
         <w:pStyle w:val="a5"/>
         <w:numPr>
-          <w:ilvl w:val="0"/>
-          <w:numId w:val="2"/>
-        </w:numPr>
-      </w:pPr>
-      <w:r>
-        <w:t>программа должна уведомлять о событиях;</w:t>
-      </w:r>
-    </w:p>
-    <w:p>
-      <w:pPr>
-        <w:pStyle w:val="a5"/>
-        <w:numPr>
           <w:ilvl w:val="1"/>
           <w:numId w:val="2"/>
         </w:numPr>
       </w:pPr>
       <w:r>
-        <w:t>уведомл</w:t>
-      </w:r>
-      <w:r>
-        <w:t>ение</w:t>
-      </w:r>
-      <w:r>
-        <w:t xml:space="preserve"> о движении</w:t>
-      </w:r>
-      <w:r>
-        <w:t xml:space="preserve">, запланированном или инициированном </w:t>
+        <w:t xml:space="preserve">уведомление о добавлении комментария </w:t>
       </w:r>
       <w:proofErr w:type="spellStart"/>
       <w:r>
@@ -682,27 +704,7 @@
           <w:ilvl w:val="1"/>
           <w:numId w:val="2"/>
         </w:numPr>
-      </w:pPr>
-      <w:r>
-        <w:t xml:space="preserve">уведомление о добавлении комментария </w:t>
-      </w:r>
-      <w:proofErr w:type="spellStart"/>
-      <w:r>
-        <w:t>сопользователем</w:t>
-      </w:r>
-      <w:proofErr w:type="spellEnd"/>
-      <w:r>
-        <w:t>;</w:t>
-      </w:r>
-    </w:p>
-    <w:p>
-      <w:pPr>
-        <w:pStyle w:val="a5"/>
-        <w:numPr>
-          <w:ilvl w:val="1"/>
-          <w:numId w:val="2"/>
-        </w:numPr>
-        <w:ind w:hanging="432"/>
+        <w:ind w:hanging="473"/>
       </w:pPr>
       <w:r>
         <w:t>уведомл</w:t>
@@ -1997,7 +1999,7 @@
 </file>
 
 <file path=customXml/itemProps1.xml><?xml version="1.0" encoding="utf-8"?>
-<ds:datastoreItem xmlns:ds="http://schemas.openxmlformats.org/officeDocument/2006/customXml" ds:itemID="{6F9254F2-854A-44F4-8FD2-C5004A252264}">
+<ds:datastoreItem xmlns:ds="http://schemas.openxmlformats.org/officeDocument/2006/customXml" ds:itemID="{78ADDAC5-8564-4713-B52D-50DEBA8976DF}">
   <ds:schemaRefs>
     <ds:schemaRef ds:uri="http://schemas.openxmlformats.org/officeDocument/2006/bibliography"/>
   </ds:schemaRefs>

--- a/Сбор_требований.docx
+++ b/Сбор_требований.docx
@@ -3,737 +3,1279 @@
 <w:document xmlns:wpc="http://schemas.microsoft.com/office/word/2010/wordprocessingCanvas" xmlns:mc="http://schemas.openxmlformats.org/markup-compatibility/2006" xmlns:o="urn:schemas-microsoft-com:office:office" xmlns:r="http://schemas.openxmlformats.org/officeDocument/2006/relationships" xmlns:m="http://schemas.openxmlformats.org/officeDocument/2006/math" xmlns:v="urn:schemas-microsoft-com:vml" xmlns:wp14="http://schemas.microsoft.com/office/word/2010/wordprocessingDrawing" xmlns:wp="http://schemas.openxmlformats.org/drawingml/2006/wordprocessingDrawing" xmlns:w10="urn:schemas-microsoft-com:office:word" xmlns:w="http://schemas.openxmlformats.org/wordprocessingml/2006/main" xmlns:w14="http://schemas.microsoft.com/office/word/2010/wordml" xmlns:wpg="http://schemas.microsoft.com/office/word/2010/wordprocessingGroup" xmlns:wpi="http://schemas.microsoft.com/office/word/2010/wordprocessingInk" xmlns:wne="http://schemas.microsoft.com/office/word/2006/wordml" xmlns:wps="http://schemas.microsoft.com/office/word/2010/wordprocessingShape" mc:Ignorable="w14 wp14">
   <w:body>
     <w:p>
-      <w:r>
-        <w:t>Глазами пользователя.</w:t>
-      </w:r>
-    </w:p>
-    <w:p>
-      <w:r>
+      <w:pPr>
+        <w:spacing w:before="100" w:beforeAutospacing="1" w:after="100" w:afterAutospacing="1" w:line="240" w:lineRule="auto"/>
+        <w:ind w:firstLine="0"/>
+        <w:jc w:val="left"/>
+        <w:rPr>
+          <w:rFonts w:eastAsia="Times New Roman" w:cs="Times New Roman"/>
+          <w:sz w:val="24"/>
+          <w:szCs w:val="24"/>
+          <w:lang w:eastAsia="ru-RU"/>
+        </w:rPr>
+      </w:pPr>
+      <w:r>
+        <w:rPr>
+          <w:rFonts w:eastAsia="Times New Roman" w:cs="Times New Roman"/>
+          <w:sz w:val="27"/>
+          <w:szCs w:val="27"/>
+          <w:lang w:eastAsia="ru-RU"/>
+        </w:rPr>
+        <w:t>Глазами пользователя (</w:t>
+      </w:r>
+      <w:proofErr w:type="spellStart"/>
+      <w:r>
+        <w:rPr>
+          <w:rFonts w:eastAsia="Times New Roman" w:cs="Times New Roman"/>
+          <w:sz w:val="27"/>
+          <w:szCs w:val="27"/>
+          <w:lang w:eastAsia="ru-RU"/>
+        </w:rPr>
+        <w:t>user</w:t>
+      </w:r>
+      <w:proofErr w:type="spellEnd"/>
+      <w:r>
+        <w:rPr>
+          <w:rFonts w:eastAsia="Times New Roman" w:cs="Times New Roman"/>
+          <w:sz w:val="27"/>
+          <w:szCs w:val="27"/>
+          <w:lang w:eastAsia="ru-RU"/>
+        </w:rPr>
+        <w:t>).</w:t>
+      </w:r>
+      <w:r>
+        <w:rPr>
+          <w:rFonts w:eastAsia="Times New Roman" w:cs="Times New Roman"/>
+          <w:sz w:val="24"/>
+          <w:szCs w:val="24"/>
+          <w:lang w:eastAsia="ru-RU"/>
+        </w:rPr>
+        <w:t xml:space="preserve"> </w:t>
+      </w:r>
+    </w:p>
+    <w:p>
+      <w:pPr>
+        <w:spacing w:before="100" w:beforeAutospacing="1" w:after="100" w:afterAutospacing="1" w:line="240" w:lineRule="auto"/>
+        <w:ind w:firstLine="0"/>
+        <w:jc w:val="left"/>
+        <w:rPr>
+          <w:rFonts w:eastAsia="Times New Roman" w:cs="Times New Roman"/>
+          <w:sz w:val="24"/>
+          <w:szCs w:val="24"/>
+          <w:lang w:eastAsia="ru-RU"/>
+        </w:rPr>
+      </w:pPr>
+      <w:r>
+        <w:rPr>
+          <w:rFonts w:eastAsia="Times New Roman" w:cs="Times New Roman"/>
+          <w:sz w:val="27"/>
+          <w:szCs w:val="27"/>
+          <w:lang w:eastAsia="ru-RU"/>
+        </w:rPr>
         <w:t>Программа «</w:t>
       </w:r>
-      <w:r>
-        <w:rPr>
-          <w:lang w:val="en-US"/>
+      <w:proofErr w:type="spellStart"/>
+      <w:r>
+        <w:rPr>
+          <w:rFonts w:eastAsia="Times New Roman" w:cs="Times New Roman"/>
+          <w:sz w:val="27"/>
+          <w:szCs w:val="27"/>
+          <w:lang w:eastAsia="ru-RU"/>
         </w:rPr>
         <w:t>Our</w:t>
       </w:r>
-      <w:r>
-        <w:t xml:space="preserve"> </w:t>
-      </w:r>
-      <w:r>
-        <w:rPr>
-          <w:lang w:val="en-US"/>
+      <w:proofErr w:type="spellEnd"/>
+      <w:r>
+        <w:rPr>
+          <w:rFonts w:eastAsia="Times New Roman" w:cs="Times New Roman"/>
+          <w:sz w:val="27"/>
+          <w:szCs w:val="27"/>
+          <w:lang w:eastAsia="ru-RU"/>
+        </w:rPr>
+        <w:t xml:space="preserve"> </w:t>
+      </w:r>
+      <w:proofErr w:type="spellStart"/>
+      <w:r>
+        <w:rPr>
+          <w:rFonts w:eastAsia="Times New Roman" w:cs="Times New Roman"/>
+          <w:sz w:val="27"/>
+          <w:szCs w:val="27"/>
+          <w:lang w:eastAsia="ru-RU"/>
         </w:rPr>
         <w:t>Budget</w:t>
       </w:r>
-      <w:r>
+      <w:proofErr w:type="spellEnd"/>
+      <w:r>
+        <w:rPr>
+          <w:rFonts w:eastAsia="Times New Roman" w:cs="Times New Roman"/>
+          <w:sz w:val="27"/>
+          <w:szCs w:val="27"/>
+          <w:lang w:eastAsia="ru-RU"/>
+        </w:rPr>
         <w:t>» должна иметь следующие возможности:</w:t>
       </w:r>
-    </w:p>
-    <w:p>
-      <w:pPr>
-        <w:pStyle w:val="a5"/>
-        <w:numPr>
-          <w:ilvl w:val="0"/>
-          <w:numId w:val="2"/>
-        </w:numPr>
-      </w:pPr>
-      <w:r>
-        <w:t>должна быть возможность управления счетами</w:t>
-      </w:r>
-      <w:r>
-        <w:t>,</w:t>
-      </w:r>
-    </w:p>
-    <w:p>
-      <w:pPr>
-        <w:pStyle w:val="a5"/>
-        <w:numPr>
-          <w:ilvl w:val="1"/>
-          <w:numId w:val="2"/>
-        </w:numPr>
-      </w:pPr>
-      <w:r>
-        <w:t>создание счета</w:t>
-      </w:r>
-      <w:r>
-        <w:t>,</w:t>
-      </w:r>
-    </w:p>
-    <w:p>
-      <w:pPr>
-        <w:pStyle w:val="a5"/>
-        <w:numPr>
-          <w:ilvl w:val="1"/>
-          <w:numId w:val="2"/>
-        </w:numPr>
-      </w:pPr>
-      <w:r>
-        <w:t>удаление счета</w:t>
-      </w:r>
-      <w:r>
-        <w:t>,</w:t>
-      </w:r>
-    </w:p>
-    <w:p>
-      <w:pPr>
-        <w:pStyle w:val="a5"/>
-        <w:numPr>
-          <w:ilvl w:val="1"/>
-          <w:numId w:val="2"/>
-        </w:numPr>
-      </w:pPr>
-      <w:r>
-        <w:t>добавление</w:t>
-      </w:r>
-      <w:r>
-        <w:t xml:space="preserve"> </w:t>
+      <w:r>
+        <w:rPr>
+          <w:rFonts w:eastAsia="Times New Roman" w:cs="Times New Roman"/>
+          <w:sz w:val="24"/>
+          <w:szCs w:val="24"/>
+          <w:lang w:eastAsia="ru-RU"/>
+        </w:rPr>
+        <w:t xml:space="preserve"> </w:t>
+      </w:r>
+    </w:p>
+    <w:p>
+      <w:pPr>
+        <w:spacing w:before="100" w:beforeAutospacing="1" w:after="100" w:afterAutospacing="1" w:line="240" w:lineRule="auto"/>
+        <w:ind w:left="284" w:firstLine="0"/>
+        <w:jc w:val="left"/>
+        <w:rPr>
+          <w:rFonts w:eastAsia="Times New Roman" w:cs="Times New Roman"/>
+          <w:sz w:val="24"/>
+          <w:szCs w:val="24"/>
+          <w:lang w:eastAsia="ru-RU"/>
+        </w:rPr>
+      </w:pPr>
+      <w:r>
+        <w:rPr>
+          <w:rFonts w:eastAsia="Times New Roman" w:cs="Times New Roman"/>
+          <w:sz w:val="27"/>
+          <w:szCs w:val="27"/>
+          <w:lang w:eastAsia="ru-RU"/>
+        </w:rPr>
+        <w:t>1. должна быть возможность управления счетами (</w:t>
       </w:r>
       <w:proofErr w:type="spellStart"/>
       <w:r>
-        <w:t>сопользователя</w:t>
+        <w:rPr>
+          <w:rFonts w:eastAsia="Times New Roman" w:cs="Times New Roman"/>
+          <w:sz w:val="27"/>
+          <w:szCs w:val="27"/>
+          <w:lang w:eastAsia="ru-RU"/>
+        </w:rPr>
+        <w:t>account</w:t>
       </w:r>
       <w:proofErr w:type="spellEnd"/>
       <w:r>
-        <w:t xml:space="preserve"> (</w:t>
-      </w:r>
-      <w:proofErr w:type="spellStart"/>
-      <w:r>
-        <w:t>сопользователю</w:t>
-      </w:r>
-      <w:proofErr w:type="spellEnd"/>
-      <w:r>
-        <w:t xml:space="preserve"> не виден баланс счетов пользователя, но видны движения)</w:t>
-      </w:r>
-      <w:r>
-        <w:t>,</w:t>
-      </w:r>
-    </w:p>
-    <w:p>
-      <w:pPr>
-        <w:pStyle w:val="a5"/>
-        <w:numPr>
-          <w:ilvl w:val="1"/>
-          <w:numId w:val="2"/>
-        </w:numPr>
-      </w:pPr>
-      <w:r>
-        <w:t xml:space="preserve">удаление </w:t>
-      </w:r>
-      <w:proofErr w:type="spellStart"/>
-      <w:r>
-        <w:t>сопользователя</w:t>
-      </w:r>
-      <w:proofErr w:type="spellEnd"/>
-      <w:r>
-        <w:t>;</w:t>
-      </w:r>
-    </w:p>
-    <w:p>
-      <w:pPr>
-        <w:pStyle w:val="a5"/>
-        <w:numPr>
-          <w:ilvl w:val="0"/>
-          <w:numId w:val="2"/>
-        </w:numPr>
-      </w:pPr>
-      <w:r>
-        <w:t>должна быть возможность управления движением по счету</w:t>
-      </w:r>
-      <w:r>
-        <w:t>,</w:t>
-      </w:r>
-    </w:p>
-    <w:p>
-      <w:pPr>
-        <w:pStyle w:val="a5"/>
-        <w:numPr>
-          <w:ilvl w:val="1"/>
-          <w:numId w:val="2"/>
-        </w:numPr>
-      </w:pPr>
-      <w:r>
-        <w:t>ввод</w:t>
-      </w:r>
-      <w:r>
-        <w:t xml:space="preserve"> денежного</w:t>
-      </w:r>
-      <w:r>
-        <w:t xml:space="preserve"> движения</w:t>
-      </w:r>
-      <w:r>
-        <w:t>,</w:t>
-      </w:r>
-    </w:p>
-    <w:p>
-      <w:pPr>
-        <w:pStyle w:val="a5"/>
-        <w:numPr>
-          <w:ilvl w:val="2"/>
-          <w:numId w:val="2"/>
-        </w:numPr>
-      </w:pPr>
-      <w:r>
-        <w:t>приход денег на</w:t>
-      </w:r>
-      <w:r>
-        <w:t xml:space="preserve"> счет</w:t>
-      </w:r>
-      <w:r>
-        <w:t>,</w:t>
-      </w:r>
-    </w:p>
-    <w:p>
-      <w:pPr>
-        <w:pStyle w:val="a5"/>
-        <w:numPr>
-          <w:ilvl w:val="2"/>
-          <w:numId w:val="2"/>
-        </w:numPr>
-      </w:pPr>
-      <w:r>
-        <w:t>списание со счета</w:t>
-      </w:r>
-      <w:r>
-        <w:t>;</w:t>
-      </w:r>
-    </w:p>
-    <w:p>
-      <w:pPr>
-        <w:pStyle w:val="a5"/>
-        <w:numPr>
-          <w:ilvl w:val="1"/>
-          <w:numId w:val="2"/>
-        </w:numPr>
-      </w:pPr>
-      <w:r>
-        <w:t>планирование</w:t>
-      </w:r>
-      <w:r>
-        <w:t xml:space="preserve"> денежного</w:t>
-      </w:r>
-      <w:r>
-        <w:t xml:space="preserve"> движения</w:t>
-      </w:r>
-      <w:r>
-        <w:t>,</w:t>
-      </w:r>
-    </w:p>
-    <w:p>
-      <w:pPr>
-        <w:pStyle w:val="a5"/>
-        <w:numPr>
-          <w:ilvl w:val="2"/>
-          <w:numId w:val="2"/>
-        </w:numPr>
-      </w:pPr>
-      <w:r>
-        <w:t xml:space="preserve">планирование </w:t>
-      </w:r>
-      <w:r>
-        <w:t>прихода денег</w:t>
-      </w:r>
-      <w:r>
-        <w:t>,</w:t>
-      </w:r>
-    </w:p>
-    <w:p>
-      <w:pPr>
-        <w:pStyle w:val="a5"/>
-        <w:numPr>
-          <w:ilvl w:val="2"/>
-          <w:numId w:val="2"/>
-        </w:numPr>
-      </w:pPr>
-      <w:r>
-        <w:t>планирование списания</w:t>
-      </w:r>
-      <w:r>
-        <w:t>,</w:t>
-      </w:r>
-    </w:p>
-    <w:p>
-      <w:pPr>
-        <w:pStyle w:val="a5"/>
-        <w:numPr>
-          <w:ilvl w:val="2"/>
-          <w:numId w:val="2"/>
-        </w:numPr>
-      </w:pPr>
-      <w:r>
-        <w:t xml:space="preserve">назначать время </w:t>
-      </w:r>
-      <w:r>
-        <w:t xml:space="preserve">напоминания  о </w:t>
-      </w:r>
-      <w:r>
-        <w:t>запланированно</w:t>
-      </w:r>
-      <w:r>
-        <w:t>м</w:t>
-      </w:r>
-      <w:r>
-        <w:t xml:space="preserve"> движени</w:t>
-      </w:r>
-      <w:r>
-        <w:t>и</w:t>
-      </w:r>
-      <w:r>
-        <w:t>,</w:t>
-      </w:r>
-    </w:p>
-    <w:p>
-      <w:pPr>
-        <w:pStyle w:val="a5"/>
-        <w:numPr>
-          <w:ilvl w:val="2"/>
-          <w:numId w:val="2"/>
-        </w:numPr>
-      </w:pPr>
-      <w:r>
-        <w:t xml:space="preserve">назначать планируемого исполнителя, если </w:t>
-      </w:r>
-      <w:r>
-        <w:t xml:space="preserve">есть </w:t>
-      </w:r>
-      <w:proofErr w:type="spellStart"/>
-      <w:r>
-        <w:t>сопользователи</w:t>
-      </w:r>
-      <w:proofErr w:type="spellEnd"/>
-      <w:r>
-        <w:t>;</w:t>
-      </w:r>
-    </w:p>
-    <w:p>
-      <w:pPr>
-        <w:pStyle w:val="a5"/>
-        <w:numPr>
-          <w:ilvl w:val="1"/>
-          <w:numId w:val="2"/>
-        </w:numPr>
-      </w:pPr>
-      <w:r>
-        <w:t xml:space="preserve"> </w:t>
-      </w:r>
-      <w:r>
-        <w:t>проводка</w:t>
-      </w:r>
-      <w:r>
-        <w:t xml:space="preserve"> запланированного движения,</w:t>
-      </w:r>
-    </w:p>
-    <w:p>
-      <w:pPr>
-        <w:pStyle w:val="a5"/>
-        <w:numPr>
-          <w:ilvl w:val="2"/>
-          <w:numId w:val="2"/>
-        </w:numPr>
-      </w:pPr>
-      <w:r>
-        <w:t>с</w:t>
-      </w:r>
-      <w:r>
-        <w:t>оздание нового запланированного движения из не купленных товаров, данного движения</w:t>
-      </w:r>
-      <w:r>
-        <w:t>;</w:t>
-      </w:r>
-    </w:p>
-    <w:p>
-      <w:pPr>
-        <w:pStyle w:val="a5"/>
-        <w:numPr>
-          <w:ilvl w:val="1"/>
-          <w:numId w:val="2"/>
-        </w:numPr>
-      </w:pPr>
-      <w:r>
-        <w:t>детализация движения по счету</w:t>
-      </w:r>
-      <w:r>
-        <w:t>,</w:t>
-      </w:r>
-    </w:p>
-    <w:p>
-      <w:pPr>
-        <w:pStyle w:val="a5"/>
-        <w:numPr>
-          <w:ilvl w:val="2"/>
-          <w:numId w:val="2"/>
-        </w:numPr>
-      </w:pPr>
-      <w:r>
-        <w:t>у</w:t>
-      </w:r>
-      <w:r>
-        <w:t xml:space="preserve">добный способ отмечать </w:t>
-      </w:r>
-      <w:r>
-        <w:t>товары</w:t>
-      </w:r>
-      <w:r>
-        <w:t xml:space="preserve"> как положенные в корзину, но еще не оплаченные, при покупках</w:t>
-      </w:r>
-      <w:r>
-        <w:t xml:space="preserve"> по</w:t>
-      </w:r>
-      <w:r>
-        <w:t xml:space="preserve"> списк</w:t>
-      </w:r>
-      <w:r>
-        <w:t>у</w:t>
-      </w:r>
-      <w:r>
-        <w:t xml:space="preserve"> товаров в супермаркете</w:t>
-      </w:r>
-      <w:r>
-        <w:t>;</w:t>
-      </w:r>
-    </w:p>
-    <w:p>
-      <w:pPr>
-        <w:pStyle w:val="a5"/>
-        <w:numPr>
-          <w:ilvl w:val="1"/>
-          <w:numId w:val="2"/>
-        </w:numPr>
-      </w:pPr>
-      <w:r>
-        <w:t>дробление</w:t>
-      </w:r>
-      <w:r>
-        <w:t xml:space="preserve"> запланированного</w:t>
-      </w:r>
-      <w:r>
-        <w:t xml:space="preserve"> движения на </w:t>
-      </w:r>
-      <w:r>
-        <w:t>несколько з</w:t>
-      </w:r>
-      <w:r>
-        <w:t>апланированных движений</w:t>
-      </w:r>
-      <w:r>
-        <w:t>,</w:t>
-      </w:r>
-    </w:p>
-    <w:p>
-      <w:pPr>
-        <w:pStyle w:val="a5"/>
-        <w:numPr>
-          <w:ilvl w:val="1"/>
-          <w:numId w:val="2"/>
-        </w:numPr>
-      </w:pPr>
-      <w:r>
-        <w:t>объединение нескольких запланированных движений в одно запланированное движение</w:t>
-      </w:r>
-      <w:r>
-        <w:t>,</w:t>
-      </w:r>
-    </w:p>
-    <w:p>
-      <w:pPr>
-        <w:pStyle w:val="a5"/>
-        <w:numPr>
-          <w:ilvl w:val="1"/>
-          <w:numId w:val="2"/>
-        </w:numPr>
-      </w:pPr>
-      <w:r>
-        <w:t>ко</w:t>
-      </w:r>
-      <w:r>
-        <w:t>мментирование движения по счету,</w:t>
-      </w:r>
-    </w:p>
-    <w:p>
-      <w:pPr>
-        <w:pStyle w:val="a5"/>
-        <w:numPr>
-          <w:ilvl w:val="1"/>
-          <w:numId w:val="2"/>
-        </w:numPr>
-      </w:pPr>
-      <w:r>
-        <w:t>перевод средств со счета на счет</w:t>
-      </w:r>
-      <w:r>
-        <w:t xml:space="preserve">, перевод средств </w:t>
-      </w:r>
-      <w:proofErr w:type="spellStart"/>
-      <w:r>
-        <w:t>сопользователю</w:t>
-      </w:r>
-      <w:proofErr w:type="spellEnd"/>
-      <w:r>
-        <w:t>;</w:t>
-      </w:r>
-    </w:p>
-    <w:p>
-      <w:pPr>
-        <w:pStyle w:val="a5"/>
-        <w:numPr>
-          <w:ilvl w:val="0"/>
-          <w:numId w:val="2"/>
-        </w:numPr>
-      </w:pPr>
-      <w:r>
-        <w:t>д</w:t>
-      </w:r>
-      <w:r>
-        <w:t>олжна быть возможность управлять долговыми обязательствами</w:t>
-      </w:r>
-      <w:r>
-        <w:t>,</w:t>
-      </w:r>
-    </w:p>
-    <w:p>
-      <w:pPr>
-        <w:pStyle w:val="a5"/>
-        <w:numPr>
-          <w:ilvl w:val="1"/>
-          <w:numId w:val="2"/>
-        </w:numPr>
-      </w:pPr>
-      <w:r>
-        <w:t>дать в долг,</w:t>
-      </w:r>
-    </w:p>
-    <w:p>
-      <w:pPr>
-        <w:pStyle w:val="a5"/>
-        <w:numPr>
-          <w:ilvl w:val="1"/>
-          <w:numId w:val="2"/>
-        </w:numPr>
-      </w:pPr>
-      <w:r>
-        <w:t>забрать долг,</w:t>
-      </w:r>
-    </w:p>
-    <w:p>
-      <w:pPr>
-        <w:pStyle w:val="a5"/>
-        <w:numPr>
-          <w:ilvl w:val="1"/>
-          <w:numId w:val="2"/>
-        </w:numPr>
-      </w:pPr>
-      <w:r>
-        <w:t>взять в долг,</w:t>
-      </w:r>
-    </w:p>
-    <w:p>
-      <w:pPr>
-        <w:pStyle w:val="a5"/>
-        <w:numPr>
-          <w:ilvl w:val="1"/>
-          <w:numId w:val="2"/>
-        </w:numPr>
-      </w:pPr>
-      <w:r>
-        <w:t>вернуть долг;</w:t>
+        <w:rPr>
+          <w:rFonts w:eastAsia="Times New Roman" w:cs="Times New Roman"/>
+          <w:sz w:val="27"/>
+          <w:szCs w:val="27"/>
+          <w:lang w:eastAsia="ru-RU"/>
+        </w:rPr>
+        <w:t>),</w:t>
+      </w:r>
+      <w:r>
+        <w:rPr>
+          <w:rFonts w:eastAsia="Times New Roman" w:cs="Times New Roman"/>
+          <w:sz w:val="24"/>
+          <w:szCs w:val="24"/>
+          <w:lang w:eastAsia="ru-RU"/>
+        </w:rPr>
+        <w:t xml:space="preserve"> </w:t>
+      </w:r>
+    </w:p>
+    <w:p>
+      <w:pPr>
+        <w:spacing w:before="100" w:beforeAutospacing="1" w:after="100" w:afterAutospacing="1" w:line="240" w:lineRule="auto"/>
+        <w:ind w:left="567" w:firstLine="0"/>
+        <w:jc w:val="left"/>
+        <w:rPr>
+          <w:rFonts w:eastAsia="Times New Roman" w:cs="Times New Roman"/>
+          <w:sz w:val="24"/>
+          <w:szCs w:val="24"/>
+          <w:lang w:eastAsia="ru-RU"/>
+        </w:rPr>
+      </w:pPr>
+      <w:r>
+        <w:rPr>
+          <w:rFonts w:eastAsia="Times New Roman" w:cs="Times New Roman"/>
+          <w:sz w:val="27"/>
+          <w:szCs w:val="27"/>
+          <w:lang w:eastAsia="ru-RU"/>
+        </w:rPr>
+        <w:t>1</w:t>
       </w:r>
       <w:bookmarkStart w:id="0" w:name="_GoBack"/>
       <w:bookmarkEnd w:id="0"/>
-    </w:p>
-    <w:p>
-      <w:pPr>
-        <w:pStyle w:val="a5"/>
-        <w:numPr>
-          <w:ilvl w:val="0"/>
-          <w:numId w:val="2"/>
-        </w:numPr>
-      </w:pPr>
-      <w:r>
-        <w:t>Должна быть</w:t>
-      </w:r>
-      <w:r>
-        <w:t xml:space="preserve"> возможность</w:t>
-      </w:r>
-      <w:r>
-        <w:t xml:space="preserve"> скидываться на пикник, </w:t>
-      </w:r>
-      <w:r>
-        <w:t>несколько пользователей могут планировать и совершать общее движение по своим личным счетам</w:t>
-      </w:r>
-      <w:r>
-        <w:t>, при этом надо распределить кто кому</w:t>
-      </w:r>
-      <w:r>
-        <w:t xml:space="preserve"> и сколько</w:t>
-      </w:r>
-      <w:r>
-        <w:t xml:space="preserve"> должен</w:t>
-      </w:r>
-      <w:r>
-        <w:t>.</w:t>
-      </w:r>
-    </w:p>
-    <w:p>
-      <w:pPr>
-        <w:pStyle w:val="a5"/>
-        <w:numPr>
-          <w:ilvl w:val="0"/>
-          <w:numId w:val="2"/>
-        </w:numPr>
-      </w:pPr>
-      <w:r>
+      <w:r>
+        <w:rPr>
+          <w:rFonts w:eastAsia="Times New Roman" w:cs="Times New Roman"/>
+          <w:sz w:val="27"/>
+          <w:szCs w:val="27"/>
+          <w:lang w:eastAsia="ru-RU"/>
+        </w:rPr>
+        <w:t>.1. создание счета,</w:t>
+      </w:r>
+      <w:r>
+        <w:rPr>
+          <w:rFonts w:eastAsia="Times New Roman" w:cs="Times New Roman"/>
+          <w:sz w:val="24"/>
+          <w:szCs w:val="24"/>
+          <w:lang w:eastAsia="ru-RU"/>
+        </w:rPr>
+        <w:t xml:space="preserve"> </w:t>
+      </w:r>
+    </w:p>
+    <w:p>
+      <w:pPr>
+        <w:spacing w:before="100" w:beforeAutospacing="1" w:after="100" w:afterAutospacing="1" w:line="240" w:lineRule="auto"/>
+        <w:ind w:left="567" w:firstLine="0"/>
+        <w:jc w:val="left"/>
+        <w:rPr>
+          <w:rFonts w:eastAsia="Times New Roman" w:cs="Times New Roman"/>
+          <w:sz w:val="24"/>
+          <w:szCs w:val="24"/>
+          <w:lang w:eastAsia="ru-RU"/>
+        </w:rPr>
+      </w:pPr>
+      <w:r>
+        <w:rPr>
+          <w:rFonts w:eastAsia="Times New Roman" w:cs="Times New Roman"/>
+          <w:sz w:val="27"/>
+          <w:szCs w:val="27"/>
+          <w:lang w:eastAsia="ru-RU"/>
+        </w:rPr>
+        <w:t>1.2. удаление счета,</w:t>
+      </w:r>
+      <w:r>
+        <w:rPr>
+          <w:rFonts w:eastAsia="Times New Roman" w:cs="Times New Roman"/>
+          <w:sz w:val="24"/>
+          <w:szCs w:val="24"/>
+          <w:lang w:eastAsia="ru-RU"/>
+        </w:rPr>
+        <w:t xml:space="preserve"> </w:t>
+      </w:r>
+    </w:p>
+    <w:p>
+      <w:pPr>
+        <w:spacing w:before="100" w:beforeAutospacing="1" w:after="100" w:afterAutospacing="1" w:line="240" w:lineRule="auto"/>
+        <w:ind w:left="567" w:firstLine="0"/>
+        <w:jc w:val="left"/>
+        <w:rPr>
+          <w:rFonts w:eastAsia="Times New Roman" w:cs="Times New Roman"/>
+          <w:sz w:val="24"/>
+          <w:szCs w:val="24"/>
+          <w:lang w:eastAsia="ru-RU"/>
+        </w:rPr>
+      </w:pPr>
+      <w:r>
+        <w:rPr>
+          <w:rFonts w:eastAsia="Times New Roman" w:cs="Times New Roman"/>
+          <w:sz w:val="27"/>
+          <w:szCs w:val="27"/>
+          <w:lang w:eastAsia="ru-RU"/>
+        </w:rPr>
+        <w:t>1.3. добавление сопользователя (</w:t>
+      </w:r>
+      <w:proofErr w:type="spellStart"/>
+      <w:r>
+        <w:rPr>
+          <w:rFonts w:eastAsia="Times New Roman" w:cs="Times New Roman"/>
+          <w:sz w:val="27"/>
+          <w:szCs w:val="27"/>
+          <w:lang w:eastAsia="ru-RU"/>
+        </w:rPr>
+        <w:t>couser</w:t>
+      </w:r>
+      <w:proofErr w:type="spellEnd"/>
+      <w:r>
+        <w:rPr>
+          <w:rFonts w:eastAsia="Times New Roman" w:cs="Times New Roman"/>
+          <w:sz w:val="27"/>
+          <w:szCs w:val="27"/>
+          <w:lang w:eastAsia="ru-RU"/>
+        </w:rPr>
+        <w:t>) (сопользователю не виден баланс (</w:t>
+      </w:r>
+      <w:proofErr w:type="spellStart"/>
+      <w:r>
+        <w:rPr>
+          <w:rFonts w:eastAsia="Times New Roman" w:cs="Times New Roman"/>
+          <w:sz w:val="27"/>
+          <w:szCs w:val="27"/>
+          <w:lang w:eastAsia="ru-RU"/>
+        </w:rPr>
+        <w:t>balance</w:t>
+      </w:r>
+      <w:proofErr w:type="spellEnd"/>
+      <w:r>
+        <w:rPr>
+          <w:rFonts w:eastAsia="Times New Roman" w:cs="Times New Roman"/>
+          <w:sz w:val="27"/>
+          <w:szCs w:val="27"/>
+          <w:lang w:eastAsia="ru-RU"/>
+        </w:rPr>
+        <w:t>) счетов пользователя, но видны транзакции (</w:t>
+      </w:r>
+      <w:proofErr w:type="spellStart"/>
+      <w:r>
+        <w:rPr>
+          <w:rFonts w:eastAsia="Times New Roman" w:cs="Times New Roman"/>
+          <w:sz w:val="27"/>
+          <w:szCs w:val="27"/>
+          <w:lang w:eastAsia="ru-RU"/>
+        </w:rPr>
+        <w:t>transaction</w:t>
+      </w:r>
+      <w:proofErr w:type="spellEnd"/>
+      <w:r>
+        <w:rPr>
+          <w:rFonts w:eastAsia="Times New Roman" w:cs="Times New Roman"/>
+          <w:sz w:val="27"/>
+          <w:szCs w:val="27"/>
+          <w:lang w:eastAsia="ru-RU"/>
+        </w:rPr>
+        <w:t>)),</w:t>
+      </w:r>
+      <w:r>
+        <w:rPr>
+          <w:rFonts w:eastAsia="Times New Roman" w:cs="Times New Roman"/>
+          <w:sz w:val="24"/>
+          <w:szCs w:val="24"/>
+          <w:lang w:eastAsia="ru-RU"/>
+        </w:rPr>
+        <w:t xml:space="preserve"> </w:t>
+      </w:r>
+    </w:p>
+    <w:p>
+      <w:pPr>
+        <w:spacing w:before="100" w:beforeAutospacing="1" w:after="100" w:afterAutospacing="1" w:line="240" w:lineRule="auto"/>
+        <w:ind w:left="567" w:firstLine="0"/>
+        <w:jc w:val="left"/>
+        <w:rPr>
+          <w:rFonts w:eastAsia="Times New Roman" w:cs="Times New Roman"/>
+          <w:sz w:val="24"/>
+          <w:szCs w:val="24"/>
+          <w:lang w:eastAsia="ru-RU"/>
+        </w:rPr>
+      </w:pPr>
+      <w:r>
+        <w:rPr>
+          <w:rFonts w:eastAsia="Times New Roman" w:cs="Times New Roman"/>
+          <w:sz w:val="27"/>
+          <w:szCs w:val="27"/>
+          <w:lang w:eastAsia="ru-RU"/>
+        </w:rPr>
+        <w:t>1.4. удаление сопользователя;</w:t>
+      </w:r>
+      <w:r>
+        <w:rPr>
+          <w:rFonts w:eastAsia="Times New Roman" w:cs="Times New Roman"/>
+          <w:sz w:val="24"/>
+          <w:szCs w:val="24"/>
+          <w:lang w:eastAsia="ru-RU"/>
+        </w:rPr>
+        <w:t xml:space="preserve"> </w:t>
+      </w:r>
+    </w:p>
+    <w:p>
+      <w:pPr>
+        <w:spacing w:before="100" w:beforeAutospacing="1" w:after="100" w:afterAutospacing="1" w:line="240" w:lineRule="auto"/>
+        <w:ind w:left="284" w:firstLine="0"/>
+        <w:jc w:val="left"/>
+        <w:rPr>
+          <w:rFonts w:eastAsia="Times New Roman" w:cs="Times New Roman"/>
+          <w:sz w:val="24"/>
+          <w:szCs w:val="24"/>
+          <w:lang w:eastAsia="ru-RU"/>
+        </w:rPr>
+      </w:pPr>
+      <w:r>
+        <w:rPr>
+          <w:rFonts w:eastAsia="Times New Roman" w:cs="Times New Roman"/>
+          <w:sz w:val="27"/>
+          <w:szCs w:val="27"/>
+          <w:lang w:eastAsia="ru-RU"/>
+        </w:rPr>
+        <w:t>2. должна быть возможность управления транзакциями по счету,</w:t>
+      </w:r>
+      <w:r>
+        <w:rPr>
+          <w:rFonts w:eastAsia="Times New Roman" w:cs="Times New Roman"/>
+          <w:sz w:val="24"/>
+          <w:szCs w:val="24"/>
+          <w:lang w:eastAsia="ru-RU"/>
+        </w:rPr>
+        <w:t xml:space="preserve"> </w:t>
+      </w:r>
+    </w:p>
+    <w:p>
+      <w:pPr>
+        <w:spacing w:before="100" w:beforeAutospacing="1" w:after="100" w:afterAutospacing="1" w:line="240" w:lineRule="auto"/>
+        <w:ind w:left="567" w:firstLine="0"/>
+        <w:jc w:val="left"/>
+        <w:rPr>
+          <w:rFonts w:eastAsia="Times New Roman" w:cs="Times New Roman"/>
+          <w:sz w:val="24"/>
+          <w:szCs w:val="24"/>
+          <w:lang w:eastAsia="ru-RU"/>
+        </w:rPr>
+      </w:pPr>
+      <w:r>
+        <w:rPr>
+          <w:rFonts w:eastAsia="Times New Roman" w:cs="Times New Roman"/>
+          <w:sz w:val="27"/>
+          <w:szCs w:val="27"/>
+          <w:lang w:eastAsia="ru-RU"/>
+        </w:rPr>
+        <w:t>2.1. ввод транзакции,</w:t>
+      </w:r>
+      <w:r>
+        <w:rPr>
+          <w:rFonts w:eastAsia="Times New Roman" w:cs="Times New Roman"/>
+          <w:sz w:val="24"/>
+          <w:szCs w:val="24"/>
+          <w:lang w:eastAsia="ru-RU"/>
+        </w:rPr>
+        <w:t xml:space="preserve"> </w:t>
+      </w:r>
+    </w:p>
+    <w:p>
+      <w:pPr>
+        <w:spacing w:before="100" w:beforeAutospacing="1" w:after="100" w:afterAutospacing="1" w:line="240" w:lineRule="auto"/>
+        <w:ind w:left="1134" w:firstLine="0"/>
+        <w:jc w:val="left"/>
+        <w:rPr>
+          <w:rFonts w:eastAsia="Times New Roman" w:cs="Times New Roman"/>
+          <w:sz w:val="24"/>
+          <w:szCs w:val="24"/>
+          <w:lang w:eastAsia="ru-RU"/>
+        </w:rPr>
+      </w:pPr>
+      <w:r>
+        <w:rPr>
+          <w:rFonts w:eastAsia="Times New Roman" w:cs="Times New Roman"/>
+          <w:sz w:val="27"/>
+          <w:szCs w:val="27"/>
+          <w:lang w:eastAsia="ru-RU"/>
+        </w:rPr>
+        <w:t>2.1.1. пополнение счета,</w:t>
+      </w:r>
+      <w:r>
+        <w:rPr>
+          <w:rFonts w:eastAsia="Times New Roman" w:cs="Times New Roman"/>
+          <w:sz w:val="24"/>
+          <w:szCs w:val="24"/>
+          <w:lang w:eastAsia="ru-RU"/>
+        </w:rPr>
+        <w:t xml:space="preserve"> </w:t>
+      </w:r>
+    </w:p>
+    <w:p>
+      <w:pPr>
+        <w:spacing w:before="100" w:beforeAutospacing="1" w:after="100" w:afterAutospacing="1" w:line="240" w:lineRule="auto"/>
+        <w:ind w:left="1134" w:firstLine="0"/>
+        <w:jc w:val="left"/>
+        <w:rPr>
+          <w:rFonts w:eastAsia="Times New Roman" w:cs="Times New Roman"/>
+          <w:sz w:val="24"/>
+          <w:szCs w:val="24"/>
+          <w:lang w:eastAsia="ru-RU"/>
+        </w:rPr>
+      </w:pPr>
+      <w:r>
+        <w:rPr>
+          <w:rFonts w:eastAsia="Times New Roman" w:cs="Times New Roman"/>
+          <w:sz w:val="27"/>
+          <w:szCs w:val="27"/>
+          <w:lang w:eastAsia="ru-RU"/>
+        </w:rPr>
+        <w:t>2.1.2. списание со счета;</w:t>
+      </w:r>
+      <w:r>
+        <w:rPr>
+          <w:rFonts w:eastAsia="Times New Roman" w:cs="Times New Roman"/>
+          <w:sz w:val="24"/>
+          <w:szCs w:val="24"/>
+          <w:lang w:eastAsia="ru-RU"/>
+        </w:rPr>
+        <w:t xml:space="preserve"> </w:t>
+      </w:r>
+    </w:p>
+    <w:p>
+      <w:pPr>
+        <w:spacing w:before="100" w:beforeAutospacing="1" w:after="100" w:afterAutospacing="1" w:line="240" w:lineRule="auto"/>
+        <w:ind w:left="567" w:firstLine="0"/>
+        <w:jc w:val="left"/>
+        <w:rPr>
+          <w:rFonts w:eastAsia="Times New Roman" w:cs="Times New Roman"/>
+          <w:sz w:val="24"/>
+          <w:szCs w:val="24"/>
+          <w:lang w:eastAsia="ru-RU"/>
+        </w:rPr>
+      </w:pPr>
+      <w:r>
+        <w:rPr>
+          <w:rFonts w:eastAsia="Times New Roman" w:cs="Times New Roman"/>
+          <w:sz w:val="27"/>
+          <w:szCs w:val="27"/>
+          <w:lang w:eastAsia="ru-RU"/>
+        </w:rPr>
+        <w:t>2.2. планирование (</w:t>
+      </w:r>
+      <w:proofErr w:type="spellStart"/>
+      <w:r>
+        <w:rPr>
+          <w:rFonts w:eastAsia="Times New Roman" w:cs="Times New Roman"/>
+          <w:sz w:val="27"/>
+          <w:szCs w:val="27"/>
+          <w:lang w:eastAsia="ru-RU"/>
+        </w:rPr>
+        <w:t>planning</w:t>
+      </w:r>
+      <w:proofErr w:type="spellEnd"/>
+      <w:r>
+        <w:rPr>
+          <w:rFonts w:eastAsia="Times New Roman" w:cs="Times New Roman"/>
+          <w:sz w:val="27"/>
+          <w:szCs w:val="27"/>
+          <w:lang w:eastAsia="ru-RU"/>
+        </w:rPr>
+        <w:t>) разовой или регулярной категории,</w:t>
+      </w:r>
+      <w:r>
+        <w:rPr>
+          <w:rFonts w:eastAsia="Times New Roman" w:cs="Times New Roman"/>
+          <w:sz w:val="24"/>
+          <w:szCs w:val="24"/>
+          <w:lang w:eastAsia="ru-RU"/>
+        </w:rPr>
+        <w:t xml:space="preserve"> </w:t>
+      </w:r>
+    </w:p>
+    <w:p>
+      <w:pPr>
+        <w:spacing w:before="100" w:beforeAutospacing="1" w:after="100" w:afterAutospacing="1" w:line="240" w:lineRule="auto"/>
+        <w:ind w:left="1134" w:firstLine="0"/>
+        <w:jc w:val="left"/>
+        <w:rPr>
+          <w:rFonts w:eastAsia="Times New Roman" w:cs="Times New Roman"/>
+          <w:sz w:val="24"/>
+          <w:szCs w:val="24"/>
+          <w:lang w:eastAsia="ru-RU"/>
+        </w:rPr>
+      </w:pPr>
+      <w:r>
+        <w:rPr>
+          <w:rFonts w:eastAsia="Times New Roman" w:cs="Times New Roman"/>
+          <w:sz w:val="27"/>
+          <w:szCs w:val="27"/>
+          <w:lang w:eastAsia="ru-RU"/>
+        </w:rPr>
+        <w:t>2.2.3. назначать время напоминания (</w:t>
+      </w:r>
+      <w:proofErr w:type="spellStart"/>
+      <w:r>
+        <w:rPr>
+          <w:rFonts w:eastAsia="Times New Roman" w:cs="Times New Roman"/>
+          <w:sz w:val="27"/>
+          <w:szCs w:val="27"/>
+          <w:lang w:eastAsia="ru-RU"/>
+        </w:rPr>
+        <w:t>reminder</w:t>
+      </w:r>
+      <w:proofErr w:type="spellEnd"/>
+      <w:r>
+        <w:rPr>
+          <w:rFonts w:eastAsia="Times New Roman" w:cs="Times New Roman"/>
+          <w:sz w:val="27"/>
+          <w:szCs w:val="27"/>
+          <w:lang w:eastAsia="ru-RU"/>
+        </w:rPr>
+        <w:t>) о запланированной категории</w:t>
+      </w:r>
+      <w:r>
+        <w:rPr>
+          <w:rFonts w:eastAsia="Times New Roman" w:cs="Times New Roman"/>
+          <w:sz w:val="24"/>
+          <w:szCs w:val="24"/>
+          <w:lang w:eastAsia="ru-RU"/>
+        </w:rPr>
+        <w:t xml:space="preserve"> </w:t>
+      </w:r>
+    </w:p>
+    <w:p>
+      <w:pPr>
+        <w:spacing w:before="100" w:beforeAutospacing="1" w:after="100" w:afterAutospacing="1" w:line="240" w:lineRule="auto"/>
+        <w:ind w:left="567" w:firstLine="0"/>
+        <w:jc w:val="left"/>
+        <w:rPr>
+          <w:rFonts w:eastAsia="Times New Roman" w:cs="Times New Roman"/>
+          <w:sz w:val="24"/>
+          <w:szCs w:val="24"/>
+          <w:lang w:eastAsia="ru-RU"/>
+        </w:rPr>
+      </w:pPr>
+      <w:r>
+        <w:rPr>
+          <w:rFonts w:eastAsia="Times New Roman" w:cs="Times New Roman"/>
+          <w:sz w:val="27"/>
+          <w:szCs w:val="27"/>
+          <w:lang w:eastAsia="ru-RU"/>
+        </w:rPr>
+        <w:t>2.3. оплата запланированной категории,</w:t>
+      </w:r>
+      <w:r>
+        <w:rPr>
+          <w:rFonts w:eastAsia="Times New Roman" w:cs="Times New Roman"/>
+          <w:sz w:val="24"/>
+          <w:szCs w:val="24"/>
+          <w:lang w:eastAsia="ru-RU"/>
+        </w:rPr>
+        <w:t xml:space="preserve"> </w:t>
+      </w:r>
+    </w:p>
+    <w:p>
+      <w:pPr>
+        <w:spacing w:before="100" w:beforeAutospacing="1" w:after="100" w:afterAutospacing="1" w:line="240" w:lineRule="auto"/>
+        <w:ind w:left="567" w:firstLine="0"/>
+        <w:jc w:val="left"/>
+        <w:rPr>
+          <w:rFonts w:eastAsia="Times New Roman" w:cs="Times New Roman"/>
+          <w:sz w:val="24"/>
+          <w:szCs w:val="24"/>
+          <w:lang w:eastAsia="ru-RU"/>
+        </w:rPr>
+      </w:pPr>
+      <w:r>
+        <w:rPr>
+          <w:rFonts w:eastAsia="Times New Roman" w:cs="Times New Roman"/>
+          <w:sz w:val="27"/>
+          <w:szCs w:val="27"/>
+          <w:lang w:eastAsia="ru-RU"/>
+        </w:rPr>
+        <w:t>2.4. детализация транзакции,</w:t>
+      </w:r>
+      <w:r>
+        <w:rPr>
+          <w:rFonts w:eastAsia="Times New Roman" w:cs="Times New Roman"/>
+          <w:sz w:val="24"/>
+          <w:szCs w:val="24"/>
+          <w:lang w:eastAsia="ru-RU"/>
+        </w:rPr>
+        <w:t xml:space="preserve"> </w:t>
+      </w:r>
+    </w:p>
+    <w:p>
+      <w:pPr>
+        <w:spacing w:before="100" w:beforeAutospacing="1" w:after="100" w:afterAutospacing="1" w:line="240" w:lineRule="auto"/>
+        <w:ind w:left="1134" w:firstLine="0"/>
+        <w:jc w:val="left"/>
+        <w:rPr>
+          <w:rFonts w:eastAsia="Times New Roman" w:cs="Times New Roman"/>
+          <w:sz w:val="24"/>
+          <w:szCs w:val="24"/>
+          <w:lang w:eastAsia="ru-RU"/>
+        </w:rPr>
+      </w:pPr>
+      <w:r>
+        <w:rPr>
+          <w:rFonts w:eastAsia="Times New Roman" w:cs="Times New Roman"/>
+          <w:sz w:val="27"/>
+          <w:szCs w:val="27"/>
+          <w:lang w:eastAsia="ru-RU"/>
+        </w:rPr>
+        <w:t>2.4.1. удобный способ отмечать категории (</w:t>
+      </w:r>
+      <w:proofErr w:type="spellStart"/>
+      <w:r>
+        <w:rPr>
+          <w:rFonts w:eastAsia="Times New Roman" w:cs="Times New Roman"/>
+          <w:sz w:val="27"/>
+          <w:szCs w:val="27"/>
+          <w:lang w:eastAsia="ru-RU"/>
+        </w:rPr>
+        <w:t>category</w:t>
+      </w:r>
+      <w:proofErr w:type="spellEnd"/>
+      <w:r>
+        <w:rPr>
+          <w:rFonts w:eastAsia="Times New Roman" w:cs="Times New Roman"/>
+          <w:sz w:val="27"/>
+          <w:szCs w:val="27"/>
+          <w:lang w:eastAsia="ru-RU"/>
+        </w:rPr>
+        <w:t>) как положенные в корзину, но еще не оплаченные, при покупках по списку категорий в супермаркете;</w:t>
+      </w:r>
+      <w:r>
+        <w:rPr>
+          <w:rFonts w:eastAsia="Times New Roman" w:cs="Times New Roman"/>
+          <w:sz w:val="24"/>
+          <w:szCs w:val="24"/>
+          <w:lang w:eastAsia="ru-RU"/>
+        </w:rPr>
+        <w:t xml:space="preserve"> </w:t>
+      </w:r>
+    </w:p>
+    <w:p>
+      <w:pPr>
+        <w:spacing w:before="100" w:beforeAutospacing="1" w:after="100" w:afterAutospacing="1" w:line="240" w:lineRule="auto"/>
+        <w:ind w:left="567" w:firstLine="0"/>
+        <w:jc w:val="left"/>
+        <w:rPr>
+          <w:rFonts w:eastAsia="Times New Roman" w:cs="Times New Roman"/>
+          <w:sz w:val="24"/>
+          <w:szCs w:val="24"/>
+          <w:lang w:eastAsia="ru-RU"/>
+        </w:rPr>
+      </w:pPr>
+      <w:r>
+        <w:rPr>
+          <w:rFonts w:eastAsia="Times New Roman" w:cs="Times New Roman"/>
+          <w:sz w:val="27"/>
+          <w:szCs w:val="27"/>
+          <w:lang w:eastAsia="ru-RU"/>
+        </w:rPr>
+        <w:t>2.8. перевод средств со счета на счет, перевод средств сопользователю;</w:t>
+      </w:r>
+      <w:r>
+        <w:rPr>
+          <w:rFonts w:eastAsia="Times New Roman" w:cs="Times New Roman"/>
+          <w:sz w:val="24"/>
+          <w:szCs w:val="24"/>
+          <w:lang w:eastAsia="ru-RU"/>
+        </w:rPr>
+        <w:t xml:space="preserve"> </w:t>
+      </w:r>
+    </w:p>
+    <w:p>
+      <w:pPr>
+        <w:spacing w:before="100" w:beforeAutospacing="1" w:after="100" w:afterAutospacing="1" w:line="240" w:lineRule="auto"/>
+        <w:ind w:left="284" w:firstLine="0"/>
+        <w:jc w:val="left"/>
+        <w:rPr>
+          <w:rFonts w:eastAsia="Times New Roman" w:cs="Times New Roman"/>
+          <w:sz w:val="24"/>
+          <w:szCs w:val="24"/>
+          <w:lang w:eastAsia="ru-RU"/>
+        </w:rPr>
+      </w:pPr>
+      <w:r>
+        <w:rPr>
+          <w:rFonts w:eastAsia="Times New Roman" w:cs="Times New Roman"/>
+          <w:sz w:val="27"/>
+          <w:szCs w:val="27"/>
+          <w:lang w:eastAsia="ru-RU"/>
+        </w:rPr>
+        <w:t>3. должна быть возможность управлять долговыми(</w:t>
+      </w:r>
+      <w:proofErr w:type="spellStart"/>
+      <w:r>
+        <w:rPr>
+          <w:rFonts w:eastAsia="Times New Roman" w:cs="Times New Roman"/>
+          <w:sz w:val="27"/>
+          <w:szCs w:val="27"/>
+          <w:lang w:eastAsia="ru-RU"/>
+        </w:rPr>
+        <w:t>debt</w:t>
+      </w:r>
+      <w:proofErr w:type="spellEnd"/>
+      <w:r>
+        <w:rPr>
+          <w:rFonts w:eastAsia="Times New Roman" w:cs="Times New Roman"/>
+          <w:sz w:val="27"/>
+          <w:szCs w:val="27"/>
+          <w:lang w:eastAsia="ru-RU"/>
+        </w:rPr>
+        <w:t>) обязательствами,</w:t>
+      </w:r>
+      <w:r>
+        <w:rPr>
+          <w:rFonts w:eastAsia="Times New Roman" w:cs="Times New Roman"/>
+          <w:sz w:val="24"/>
+          <w:szCs w:val="24"/>
+          <w:lang w:eastAsia="ru-RU"/>
+        </w:rPr>
+        <w:t xml:space="preserve"> </w:t>
+      </w:r>
+    </w:p>
+    <w:p>
+      <w:pPr>
+        <w:spacing w:before="100" w:beforeAutospacing="1" w:after="100" w:afterAutospacing="1" w:line="240" w:lineRule="auto"/>
+        <w:ind w:left="567" w:firstLine="0"/>
+        <w:jc w:val="left"/>
+        <w:rPr>
+          <w:rFonts w:eastAsia="Times New Roman" w:cs="Times New Roman"/>
+          <w:sz w:val="24"/>
+          <w:szCs w:val="24"/>
+          <w:lang w:eastAsia="ru-RU"/>
+        </w:rPr>
+      </w:pPr>
+      <w:r>
+        <w:rPr>
+          <w:rFonts w:eastAsia="Times New Roman" w:cs="Times New Roman"/>
+          <w:sz w:val="27"/>
+          <w:szCs w:val="27"/>
+          <w:lang w:eastAsia="ru-RU"/>
+        </w:rPr>
+        <w:t>3.1. дать в долг,</w:t>
+      </w:r>
+      <w:r>
+        <w:rPr>
+          <w:rFonts w:eastAsia="Times New Roman" w:cs="Times New Roman"/>
+          <w:sz w:val="24"/>
+          <w:szCs w:val="24"/>
+          <w:lang w:eastAsia="ru-RU"/>
+        </w:rPr>
+        <w:t xml:space="preserve"> </w:t>
+      </w:r>
+    </w:p>
+    <w:p>
+      <w:pPr>
+        <w:spacing w:before="100" w:beforeAutospacing="1" w:after="100" w:afterAutospacing="1" w:line="240" w:lineRule="auto"/>
+        <w:ind w:left="567" w:firstLine="0"/>
+        <w:jc w:val="left"/>
+        <w:rPr>
+          <w:rFonts w:eastAsia="Times New Roman" w:cs="Times New Roman"/>
+          <w:sz w:val="24"/>
+          <w:szCs w:val="24"/>
+          <w:lang w:eastAsia="ru-RU"/>
+        </w:rPr>
+      </w:pPr>
+      <w:r>
+        <w:rPr>
+          <w:rFonts w:eastAsia="Times New Roman" w:cs="Times New Roman"/>
+          <w:sz w:val="27"/>
+          <w:szCs w:val="27"/>
+          <w:lang w:eastAsia="ru-RU"/>
+        </w:rPr>
+        <w:t>3.2. забрать долг,</w:t>
+      </w:r>
+      <w:r>
+        <w:rPr>
+          <w:rFonts w:eastAsia="Times New Roman" w:cs="Times New Roman"/>
+          <w:sz w:val="24"/>
+          <w:szCs w:val="24"/>
+          <w:lang w:eastAsia="ru-RU"/>
+        </w:rPr>
+        <w:t xml:space="preserve"> </w:t>
+      </w:r>
+    </w:p>
+    <w:p>
+      <w:pPr>
+        <w:spacing w:before="100" w:beforeAutospacing="1" w:after="100" w:afterAutospacing="1" w:line="240" w:lineRule="auto"/>
+        <w:ind w:left="567" w:firstLine="0"/>
+        <w:jc w:val="left"/>
+        <w:rPr>
+          <w:rFonts w:eastAsia="Times New Roman" w:cs="Times New Roman"/>
+          <w:sz w:val="24"/>
+          <w:szCs w:val="24"/>
+          <w:lang w:eastAsia="ru-RU"/>
+        </w:rPr>
+      </w:pPr>
+      <w:r>
+        <w:rPr>
+          <w:rFonts w:eastAsia="Times New Roman" w:cs="Times New Roman"/>
+          <w:sz w:val="27"/>
+          <w:szCs w:val="27"/>
+          <w:lang w:eastAsia="ru-RU"/>
+        </w:rPr>
+        <w:t>3.3. взять в долг,</w:t>
+      </w:r>
+      <w:r>
+        <w:rPr>
+          <w:rFonts w:eastAsia="Times New Roman" w:cs="Times New Roman"/>
+          <w:sz w:val="24"/>
+          <w:szCs w:val="24"/>
+          <w:lang w:eastAsia="ru-RU"/>
+        </w:rPr>
+        <w:t xml:space="preserve"> </w:t>
+      </w:r>
+    </w:p>
+    <w:p>
+      <w:pPr>
+        <w:spacing w:before="100" w:beforeAutospacing="1" w:after="100" w:afterAutospacing="1" w:line="240" w:lineRule="auto"/>
+        <w:ind w:left="567" w:firstLine="0"/>
+        <w:jc w:val="left"/>
+        <w:rPr>
+          <w:rFonts w:eastAsia="Times New Roman" w:cs="Times New Roman"/>
+          <w:sz w:val="24"/>
+          <w:szCs w:val="24"/>
+          <w:lang w:eastAsia="ru-RU"/>
+        </w:rPr>
+      </w:pPr>
+      <w:r>
+        <w:rPr>
+          <w:rFonts w:eastAsia="Times New Roman" w:cs="Times New Roman"/>
+          <w:sz w:val="27"/>
+          <w:szCs w:val="27"/>
+          <w:lang w:eastAsia="ru-RU"/>
+        </w:rPr>
+        <w:t>3.4. вернуть долг;</w:t>
+      </w:r>
+      <w:r>
+        <w:rPr>
+          <w:rFonts w:eastAsia="Times New Roman" w:cs="Times New Roman"/>
+          <w:sz w:val="24"/>
+          <w:szCs w:val="24"/>
+          <w:lang w:eastAsia="ru-RU"/>
+        </w:rPr>
+        <w:t xml:space="preserve"> </w:t>
+      </w:r>
+    </w:p>
+    <w:p>
+      <w:pPr>
+        <w:spacing w:before="100" w:beforeAutospacing="1" w:after="100" w:afterAutospacing="1" w:line="240" w:lineRule="auto"/>
+        <w:ind w:left="284" w:firstLine="0"/>
+        <w:jc w:val="left"/>
+        <w:rPr>
+          <w:rFonts w:eastAsia="Times New Roman" w:cs="Times New Roman"/>
+          <w:sz w:val="24"/>
+          <w:szCs w:val="24"/>
+          <w:lang w:eastAsia="ru-RU"/>
+        </w:rPr>
+      </w:pPr>
+      <w:r>
+        <w:rPr>
+          <w:rFonts w:eastAsia="Times New Roman" w:cs="Times New Roman"/>
+          <w:sz w:val="27"/>
+          <w:szCs w:val="27"/>
+          <w:lang w:eastAsia="ru-RU"/>
+        </w:rPr>
         <w:lastRenderedPageBreak/>
-        <w:t xml:space="preserve">должна быть возможность </w:t>
-      </w:r>
-      <w:r>
-        <w:t>управления учетными записями необходимыми при использовании сервисов сервера</w:t>
-      </w:r>
-      <w:r>
-        <w:t>;</w:t>
-      </w:r>
-    </w:p>
-    <w:p>
-      <w:pPr>
-        <w:pStyle w:val="a5"/>
-        <w:numPr>
-          <w:ilvl w:val="1"/>
-          <w:numId w:val="2"/>
-        </w:numPr>
-      </w:pPr>
-      <w:r>
-        <w:t>Учетные записи надо привязывать к номеру телефона</w:t>
-      </w:r>
-      <w:r>
-        <w:t>;</w:t>
-      </w:r>
-      <w:r>
-        <w:t xml:space="preserve"> </w:t>
+        <w:t>4. Должна быть возможность скидываться на пикник (</w:t>
+      </w:r>
+      <w:proofErr w:type="spellStart"/>
+      <w:r>
+        <w:rPr>
+          <w:rFonts w:eastAsia="Times New Roman" w:cs="Times New Roman"/>
+          <w:sz w:val="27"/>
+          <w:szCs w:val="27"/>
+          <w:lang w:eastAsia="ru-RU"/>
+        </w:rPr>
+        <w:t>share</w:t>
+      </w:r>
+      <w:proofErr w:type="spellEnd"/>
+      <w:r>
+        <w:rPr>
+          <w:rFonts w:eastAsia="Times New Roman" w:cs="Times New Roman"/>
+          <w:sz w:val="27"/>
+          <w:szCs w:val="27"/>
+          <w:lang w:eastAsia="ru-RU"/>
+        </w:rPr>
+        <w:t>), несколько пользователей могут планировать и совершать общую транзакцию по своим личным счетам, при этом надо распределить кто кому и сколько должен.</w:t>
+      </w:r>
+      <w:r>
+        <w:rPr>
+          <w:rFonts w:eastAsia="Times New Roman" w:cs="Times New Roman"/>
+          <w:sz w:val="24"/>
+          <w:szCs w:val="24"/>
+          <w:lang w:eastAsia="ru-RU"/>
+        </w:rPr>
+        <w:t xml:space="preserve"> </w:t>
+      </w:r>
+    </w:p>
+    <w:p>
+      <w:pPr>
+        <w:spacing w:before="100" w:beforeAutospacing="1" w:after="100" w:afterAutospacing="1" w:line="240" w:lineRule="auto"/>
+        <w:ind w:left="284" w:firstLine="0"/>
+        <w:jc w:val="left"/>
+        <w:rPr>
+          <w:rFonts w:eastAsia="Times New Roman" w:cs="Times New Roman"/>
+          <w:sz w:val="24"/>
+          <w:szCs w:val="24"/>
+          <w:lang w:eastAsia="ru-RU"/>
+        </w:rPr>
+      </w:pPr>
+      <w:r>
+        <w:rPr>
+          <w:rFonts w:eastAsia="Times New Roman" w:cs="Times New Roman"/>
+          <w:sz w:val="27"/>
+          <w:szCs w:val="27"/>
+          <w:lang w:eastAsia="ru-RU"/>
+        </w:rPr>
+        <w:t>5. должна быть возможность управления учетными записями (</w:t>
+      </w:r>
+      <w:proofErr w:type="spellStart"/>
+      <w:r>
+        <w:rPr>
+          <w:rFonts w:eastAsia="Times New Roman" w:cs="Times New Roman"/>
+          <w:sz w:val="27"/>
+          <w:szCs w:val="27"/>
+          <w:lang w:eastAsia="ru-RU"/>
+        </w:rPr>
+        <w:t>registration</w:t>
+      </w:r>
+      <w:proofErr w:type="spellEnd"/>
+      <w:r>
+        <w:rPr>
+          <w:rFonts w:eastAsia="Times New Roman" w:cs="Times New Roman"/>
+          <w:sz w:val="27"/>
+          <w:szCs w:val="27"/>
+          <w:lang w:eastAsia="ru-RU"/>
+        </w:rPr>
+        <w:t>) необходимыми при использовании сервисов сервера;</w:t>
+      </w:r>
+      <w:r>
+        <w:rPr>
+          <w:rFonts w:eastAsia="Times New Roman" w:cs="Times New Roman"/>
+          <w:sz w:val="24"/>
+          <w:szCs w:val="24"/>
+          <w:lang w:eastAsia="ru-RU"/>
+        </w:rPr>
+        <w:t xml:space="preserve"> </w:t>
+      </w:r>
+    </w:p>
+    <w:p>
+      <w:pPr>
+        <w:spacing w:before="100" w:beforeAutospacing="1" w:after="100" w:afterAutospacing="1" w:line="240" w:lineRule="auto"/>
+        <w:ind w:left="567" w:firstLine="0"/>
+        <w:jc w:val="left"/>
+        <w:rPr>
+          <w:rFonts w:eastAsia="Times New Roman" w:cs="Times New Roman"/>
+          <w:sz w:val="24"/>
+          <w:szCs w:val="24"/>
+          <w:lang w:eastAsia="ru-RU"/>
+        </w:rPr>
+      </w:pPr>
+      <w:r>
+        <w:rPr>
+          <w:rFonts w:eastAsia="Times New Roman" w:cs="Times New Roman"/>
+          <w:sz w:val="27"/>
+          <w:szCs w:val="27"/>
+          <w:lang w:eastAsia="ru-RU"/>
+        </w:rPr>
+        <w:t>5.1. Учетная запись создается автоматически и привязывается к номер</w:t>
       </w:r>
       <w:proofErr w:type="gramStart"/>
       <w:r>
-        <w:t>наверное</w:t>
-      </w:r>
+        <w:rPr>
+          <w:rFonts w:eastAsia="Times New Roman" w:cs="Times New Roman"/>
+          <w:sz w:val="27"/>
+          <w:szCs w:val="27"/>
+          <w:lang w:eastAsia="ru-RU"/>
+        </w:rPr>
+        <w:t>у(</w:t>
+      </w:r>
+      <w:proofErr w:type="spellStart"/>
       <w:proofErr w:type="gramEnd"/>
       <w:r>
-        <w:t xml:space="preserve"> </w:t>
-      </w:r>
-      <w:r>
-        <w:t>нужен</w:t>
-      </w:r>
-      <w:r>
-        <w:t xml:space="preserve"> и</w:t>
-      </w:r>
-      <w:r>
-        <w:t xml:space="preserve"> пароль или другой способ идентификации без номера телефона</w:t>
-      </w:r>
-      <w:r>
-        <w:t>;</w:t>
-      </w:r>
-    </w:p>
-    <w:p>
-      <w:pPr>
-        <w:pStyle w:val="a5"/>
-        <w:numPr>
-          <w:ilvl w:val="0"/>
-          <w:numId w:val="2"/>
-        </w:numPr>
-      </w:pPr>
-      <w:r>
-        <w:t>программа должна уведомлять о событиях;</w:t>
-      </w:r>
-    </w:p>
-    <w:p>
-      <w:pPr>
-        <w:pStyle w:val="a5"/>
-        <w:numPr>
-          <w:ilvl w:val="1"/>
-          <w:numId w:val="2"/>
-        </w:numPr>
-      </w:pPr>
-      <w:r>
-        <w:t>уведомл</w:t>
-      </w:r>
-      <w:r>
-        <w:t>ение</w:t>
-      </w:r>
-      <w:r>
-        <w:t xml:space="preserve"> о движении</w:t>
-      </w:r>
-      <w:r>
-        <w:t xml:space="preserve">, запланированном или </w:t>
-      </w:r>
-      <w:r>
-        <w:t>введенном</w:t>
-      </w:r>
-      <w:r>
-        <w:t xml:space="preserve"> </w:t>
+        <w:rPr>
+          <w:rFonts w:eastAsia="Times New Roman" w:cs="Times New Roman"/>
+          <w:sz w:val="27"/>
+          <w:szCs w:val="27"/>
+          <w:lang w:eastAsia="ru-RU"/>
+        </w:rPr>
+        <w:t>ам</w:t>
+      </w:r>
+      <w:proofErr w:type="spellEnd"/>
+      <w:r>
+        <w:rPr>
+          <w:rFonts w:eastAsia="Times New Roman" w:cs="Times New Roman"/>
+          <w:sz w:val="27"/>
+          <w:szCs w:val="27"/>
+          <w:lang w:eastAsia="ru-RU"/>
+        </w:rPr>
+        <w:t>) телефона.</w:t>
+      </w:r>
+      <w:r>
+        <w:rPr>
+          <w:rFonts w:eastAsia="Times New Roman" w:cs="Times New Roman"/>
+          <w:sz w:val="24"/>
+          <w:szCs w:val="24"/>
+          <w:lang w:eastAsia="ru-RU"/>
+        </w:rPr>
+        <w:t xml:space="preserve"> </w:t>
+      </w:r>
+    </w:p>
+    <w:p>
+      <w:pPr>
+        <w:spacing w:before="100" w:beforeAutospacing="1" w:after="100" w:afterAutospacing="1" w:line="240" w:lineRule="auto"/>
+        <w:ind w:left="567" w:firstLine="0"/>
+        <w:jc w:val="left"/>
+        <w:rPr>
+          <w:rFonts w:eastAsia="Times New Roman" w:cs="Times New Roman"/>
+          <w:sz w:val="24"/>
+          <w:szCs w:val="24"/>
+          <w:lang w:eastAsia="ru-RU"/>
+        </w:rPr>
+      </w:pPr>
+      <w:r>
+        <w:rPr>
+          <w:rFonts w:eastAsia="Times New Roman" w:cs="Times New Roman"/>
+          <w:sz w:val="27"/>
+          <w:szCs w:val="27"/>
+          <w:lang w:eastAsia="ru-RU"/>
+        </w:rPr>
+        <w:t xml:space="preserve">5.2. </w:t>
+      </w:r>
+      <w:proofErr w:type="gramStart"/>
+      <w:r>
+        <w:rPr>
+          <w:rFonts w:eastAsia="Times New Roman" w:cs="Times New Roman"/>
+          <w:sz w:val="27"/>
+          <w:szCs w:val="27"/>
+          <w:lang w:eastAsia="ru-RU"/>
+        </w:rPr>
+        <w:t>Наверное</w:t>
+      </w:r>
+      <w:proofErr w:type="gramEnd"/>
+      <w:r>
+        <w:rPr>
+          <w:rFonts w:eastAsia="Times New Roman" w:cs="Times New Roman"/>
+          <w:sz w:val="27"/>
+          <w:szCs w:val="27"/>
+          <w:lang w:eastAsia="ru-RU"/>
+        </w:rPr>
+        <w:t xml:space="preserve"> нужен и пароль или другой способ идентификации без номера телефона;</w:t>
+      </w:r>
+      <w:r>
+        <w:rPr>
+          <w:rFonts w:eastAsia="Times New Roman" w:cs="Times New Roman"/>
+          <w:sz w:val="24"/>
+          <w:szCs w:val="24"/>
+          <w:lang w:eastAsia="ru-RU"/>
+        </w:rPr>
+        <w:t xml:space="preserve"> </w:t>
+      </w:r>
+    </w:p>
+    <w:p>
+      <w:pPr>
+        <w:spacing w:before="100" w:beforeAutospacing="1" w:after="100" w:afterAutospacing="1" w:line="240" w:lineRule="auto"/>
+        <w:ind w:left="284" w:firstLine="0"/>
+        <w:jc w:val="left"/>
+        <w:rPr>
+          <w:rFonts w:eastAsia="Times New Roman" w:cs="Times New Roman"/>
+          <w:sz w:val="24"/>
+          <w:szCs w:val="24"/>
+          <w:lang w:eastAsia="ru-RU"/>
+        </w:rPr>
+      </w:pPr>
+      <w:r>
+        <w:rPr>
+          <w:rFonts w:eastAsia="Times New Roman" w:cs="Times New Roman"/>
+          <w:sz w:val="27"/>
+          <w:szCs w:val="27"/>
+          <w:lang w:eastAsia="ru-RU"/>
+        </w:rPr>
+        <w:t>6. программа должна уведомлять о событиях (</w:t>
       </w:r>
       <w:proofErr w:type="spellStart"/>
       <w:r>
-        <w:t>сопользователем</w:t>
+        <w:rPr>
+          <w:rFonts w:eastAsia="Times New Roman" w:cs="Times New Roman"/>
+          <w:sz w:val="27"/>
+          <w:szCs w:val="27"/>
+          <w:lang w:eastAsia="ru-RU"/>
+        </w:rPr>
+        <w:t>event</w:t>
       </w:r>
       <w:proofErr w:type="spellEnd"/>
       <w:r>
-        <w:t>;</w:t>
-      </w:r>
-    </w:p>
-    <w:p>
-      <w:pPr>
-        <w:pStyle w:val="a5"/>
-        <w:numPr>
-          <w:ilvl w:val="1"/>
-          <w:numId w:val="2"/>
-        </w:numPr>
-      </w:pPr>
-      <w:r>
-        <w:t xml:space="preserve">уведомление о добавлении комментария </w:t>
-      </w:r>
-      <w:proofErr w:type="spellStart"/>
-      <w:r>
-        <w:t>сопользователем</w:t>
-      </w:r>
-      <w:proofErr w:type="spellEnd"/>
-      <w:r>
-        <w:t>;</w:t>
-      </w:r>
-    </w:p>
-    <w:p>
-      <w:pPr>
-        <w:pStyle w:val="a5"/>
-        <w:numPr>
-          <w:ilvl w:val="1"/>
-          <w:numId w:val="2"/>
-        </w:numPr>
-        <w:ind w:hanging="473"/>
-      </w:pPr>
-      <w:r>
-        <w:t>уведомл</w:t>
-      </w:r>
-      <w:r>
-        <w:t>ение</w:t>
-      </w:r>
-      <w:r>
-        <w:t xml:space="preserve"> о наступлении времени исполнения запланированного движения;</w:t>
-      </w:r>
-    </w:p>
-    <w:p>
-      <w:pPr>
-        <w:pStyle w:val="a5"/>
-        <w:numPr>
-          <w:ilvl w:val="0"/>
-          <w:numId w:val="2"/>
-        </w:numPr>
-      </w:pPr>
-      <w:r>
-        <w:t>программа должна автоматически синхронизировать все данные с сервером, если имеется учетная запись</w:t>
-      </w:r>
-      <w:r>
-        <w:t>, даже если программа не запущена</w:t>
-      </w:r>
-      <w:r>
-        <w:t>.</w:t>
-      </w:r>
-    </w:p>
+        <w:rPr>
+          <w:rFonts w:eastAsia="Times New Roman" w:cs="Times New Roman"/>
+          <w:sz w:val="27"/>
+          <w:szCs w:val="27"/>
+          <w:lang w:eastAsia="ru-RU"/>
+        </w:rPr>
+        <w:t>);</w:t>
+      </w:r>
+      <w:r>
+        <w:rPr>
+          <w:rFonts w:eastAsia="Times New Roman" w:cs="Times New Roman"/>
+          <w:sz w:val="24"/>
+          <w:szCs w:val="24"/>
+          <w:lang w:eastAsia="ru-RU"/>
+        </w:rPr>
+        <w:t xml:space="preserve"> </w:t>
+      </w:r>
+    </w:p>
+    <w:p>
+      <w:pPr>
+        <w:spacing w:before="100" w:beforeAutospacing="1" w:after="100" w:afterAutospacing="1" w:line="240" w:lineRule="auto"/>
+        <w:ind w:left="567" w:firstLine="0"/>
+        <w:jc w:val="left"/>
+        <w:rPr>
+          <w:rFonts w:eastAsia="Times New Roman" w:cs="Times New Roman"/>
+          <w:sz w:val="24"/>
+          <w:szCs w:val="24"/>
+          <w:lang w:eastAsia="ru-RU"/>
+        </w:rPr>
+      </w:pPr>
+      <w:r>
+        <w:rPr>
+          <w:rFonts w:eastAsia="Times New Roman" w:cs="Times New Roman"/>
+          <w:sz w:val="27"/>
+          <w:szCs w:val="27"/>
+          <w:lang w:eastAsia="ru-RU"/>
+        </w:rPr>
+        <w:t>6.1. уведомление о запланированной категории или проведенной транзакции сопользователем;</w:t>
+      </w:r>
+      <w:r>
+        <w:rPr>
+          <w:rFonts w:eastAsia="Times New Roman" w:cs="Times New Roman"/>
+          <w:sz w:val="24"/>
+          <w:szCs w:val="24"/>
+          <w:lang w:eastAsia="ru-RU"/>
+        </w:rPr>
+        <w:t xml:space="preserve"> </w:t>
+      </w:r>
+    </w:p>
+    <w:p>
+      <w:pPr>
+        <w:spacing w:before="100" w:beforeAutospacing="1" w:after="100" w:afterAutospacing="1" w:line="240" w:lineRule="auto"/>
+        <w:ind w:left="567" w:firstLine="0"/>
+        <w:jc w:val="left"/>
+        <w:rPr>
+          <w:rFonts w:eastAsia="Times New Roman" w:cs="Times New Roman"/>
+          <w:sz w:val="24"/>
+          <w:szCs w:val="24"/>
+          <w:lang w:eastAsia="ru-RU"/>
+        </w:rPr>
+      </w:pPr>
+      <w:r>
+        <w:rPr>
+          <w:rFonts w:eastAsia="Times New Roman" w:cs="Times New Roman"/>
+          <w:sz w:val="27"/>
+          <w:szCs w:val="27"/>
+          <w:lang w:eastAsia="ru-RU"/>
+        </w:rPr>
+        <w:t>6.3. уведомление о наступлении времени исполнения запланированной категории;</w:t>
+      </w:r>
+      <w:r>
+        <w:rPr>
+          <w:rFonts w:eastAsia="Times New Roman" w:cs="Times New Roman"/>
+          <w:sz w:val="24"/>
+          <w:szCs w:val="24"/>
+          <w:lang w:eastAsia="ru-RU"/>
+        </w:rPr>
+        <w:t xml:space="preserve"> </w:t>
+      </w:r>
+    </w:p>
+    <w:p>
+      <w:pPr>
+        <w:spacing w:before="100" w:beforeAutospacing="1" w:after="100" w:afterAutospacing="1" w:line="240" w:lineRule="auto"/>
+        <w:ind w:left="284" w:firstLine="0"/>
+        <w:jc w:val="left"/>
+        <w:rPr>
+          <w:rFonts w:eastAsia="Times New Roman" w:cs="Times New Roman"/>
+          <w:sz w:val="24"/>
+          <w:szCs w:val="24"/>
+          <w:lang w:eastAsia="ru-RU"/>
+        </w:rPr>
+      </w:pPr>
+      <w:r>
+        <w:rPr>
+          <w:rFonts w:eastAsia="Times New Roman" w:cs="Times New Roman"/>
+          <w:sz w:val="27"/>
+          <w:szCs w:val="27"/>
+          <w:lang w:eastAsia="ru-RU"/>
+        </w:rPr>
+        <w:t>7. программа должна автоматически синхронизировать все данные с сервером, даже если программа не запущена.</w:t>
+      </w:r>
+      <w:r>
+        <w:rPr>
+          <w:rFonts w:eastAsia="Times New Roman" w:cs="Times New Roman"/>
+          <w:sz w:val="24"/>
+          <w:szCs w:val="24"/>
+          <w:lang w:eastAsia="ru-RU"/>
+        </w:rPr>
+        <w:t xml:space="preserve"> </w:t>
+      </w:r>
+    </w:p>
+    <w:p/>
     <w:sectPr>
       <w:pgSz w:w="11906" w:h="16838"/>
       <w:pgMar w:top="1134" w:right="850" w:bottom="1134" w:left="1701" w:header="708" w:footer="708" w:gutter="0"/>
@@ -747,6 +1289,119 @@
 <file path=word/numbering.xml><?xml version="1.0" encoding="utf-8"?>
 <w:numbering xmlns:wpc="http://schemas.microsoft.com/office/word/2010/wordprocessingCanvas" xmlns:mc="http://schemas.openxmlformats.org/markup-compatibility/2006" xmlns:o="urn:schemas-microsoft-com:office:office" xmlns:r="http://schemas.openxmlformats.org/officeDocument/2006/relationships" xmlns:m="http://schemas.openxmlformats.org/officeDocument/2006/math" xmlns:v="urn:schemas-microsoft-com:vml" xmlns:wp14="http://schemas.microsoft.com/office/word/2010/wordprocessingDrawing" xmlns:wp="http://schemas.openxmlformats.org/drawingml/2006/wordprocessingDrawing" xmlns:w10="urn:schemas-microsoft-com:office:word" xmlns:w="http://schemas.openxmlformats.org/wordprocessingml/2006/main" xmlns:w14="http://schemas.microsoft.com/office/word/2010/wordml" xmlns:wpg="http://schemas.microsoft.com/office/word/2010/wordprocessingGroup" xmlns:wpi="http://schemas.microsoft.com/office/word/2010/wordprocessingInk" xmlns:wne="http://schemas.microsoft.com/office/word/2006/wordml" xmlns:wps="http://schemas.microsoft.com/office/word/2010/wordprocessingShape" mc:Ignorable="w14 wp14">
   <w:abstractNum w:abstractNumId="0">
+    <w:nsid w:val="30B30DF1"/>
+    <w:multiLevelType w:val="hybridMultilevel"/>
+    <w:tmpl w:val="C62ABA6A"/>
+    <w:lvl w:ilvl="0" w:tplc="04190001">
+      <w:start w:val="1"/>
+      <w:numFmt w:val="bullet"/>
+      <w:lvlText w:val=""/>
+      <w:lvlJc w:val="left"/>
+      <w:pPr>
+        <w:ind w:left="1429" w:hanging="360"/>
+      </w:pPr>
+      <w:rPr>
+        <w:rFonts w:ascii="Symbol" w:hAnsi="Symbol" w:hint="default"/>
+      </w:rPr>
+    </w:lvl>
+    <w:lvl w:ilvl="1" w:tplc="04190003" w:tentative="1">
+      <w:start w:val="1"/>
+      <w:numFmt w:val="bullet"/>
+      <w:lvlText w:val="o"/>
+      <w:lvlJc w:val="left"/>
+      <w:pPr>
+        <w:ind w:left="2149" w:hanging="360"/>
+      </w:pPr>
+      <w:rPr>
+        <w:rFonts w:ascii="Courier New" w:hAnsi="Courier New" w:cs="Courier New" w:hint="default"/>
+      </w:rPr>
+    </w:lvl>
+    <w:lvl w:ilvl="2" w:tplc="04190005" w:tentative="1">
+      <w:start w:val="1"/>
+      <w:numFmt w:val="bullet"/>
+      <w:lvlText w:val=""/>
+      <w:lvlJc w:val="left"/>
+      <w:pPr>
+        <w:ind w:left="2869" w:hanging="360"/>
+      </w:pPr>
+      <w:rPr>
+        <w:rFonts w:ascii="Wingdings" w:hAnsi="Wingdings" w:hint="default"/>
+      </w:rPr>
+    </w:lvl>
+    <w:lvl w:ilvl="3" w:tplc="04190001" w:tentative="1">
+      <w:start w:val="1"/>
+      <w:numFmt w:val="bullet"/>
+      <w:lvlText w:val=""/>
+      <w:lvlJc w:val="left"/>
+      <w:pPr>
+        <w:ind w:left="3589" w:hanging="360"/>
+      </w:pPr>
+      <w:rPr>
+        <w:rFonts w:ascii="Symbol" w:hAnsi="Symbol" w:hint="default"/>
+      </w:rPr>
+    </w:lvl>
+    <w:lvl w:ilvl="4" w:tplc="04190003" w:tentative="1">
+      <w:start w:val="1"/>
+      <w:numFmt w:val="bullet"/>
+      <w:lvlText w:val="o"/>
+      <w:lvlJc w:val="left"/>
+      <w:pPr>
+        <w:ind w:left="4309" w:hanging="360"/>
+      </w:pPr>
+      <w:rPr>
+        <w:rFonts w:ascii="Courier New" w:hAnsi="Courier New" w:cs="Courier New" w:hint="default"/>
+      </w:rPr>
+    </w:lvl>
+    <w:lvl w:ilvl="5" w:tplc="04190005" w:tentative="1">
+      <w:start w:val="1"/>
+      <w:numFmt w:val="bullet"/>
+      <w:lvlText w:val=""/>
+      <w:lvlJc w:val="left"/>
+      <w:pPr>
+        <w:ind w:left="5029" w:hanging="360"/>
+      </w:pPr>
+      <w:rPr>
+        <w:rFonts w:ascii="Wingdings" w:hAnsi="Wingdings" w:hint="default"/>
+      </w:rPr>
+    </w:lvl>
+    <w:lvl w:ilvl="6" w:tplc="04190001" w:tentative="1">
+      <w:start w:val="1"/>
+      <w:numFmt w:val="bullet"/>
+      <w:lvlText w:val=""/>
+      <w:lvlJc w:val="left"/>
+      <w:pPr>
+        <w:ind w:left="5749" w:hanging="360"/>
+      </w:pPr>
+      <w:rPr>
+        <w:rFonts w:ascii="Symbol" w:hAnsi="Symbol" w:hint="default"/>
+      </w:rPr>
+    </w:lvl>
+    <w:lvl w:ilvl="7" w:tplc="04190003" w:tentative="1">
+      <w:start w:val="1"/>
+      <w:numFmt w:val="bullet"/>
+      <w:lvlText w:val="o"/>
+      <w:lvlJc w:val="left"/>
+      <w:pPr>
+        <w:ind w:left="6469" w:hanging="360"/>
+      </w:pPr>
+      <w:rPr>
+        <w:rFonts w:ascii="Courier New" w:hAnsi="Courier New" w:cs="Courier New" w:hint="default"/>
+      </w:rPr>
+    </w:lvl>
+    <w:lvl w:ilvl="8" w:tplc="04190005" w:tentative="1">
+      <w:start w:val="1"/>
+      <w:numFmt w:val="bullet"/>
+      <w:lvlText w:val=""/>
+      <w:lvlJc w:val="left"/>
+      <w:pPr>
+        <w:ind w:left="7189" w:hanging="360"/>
+      </w:pPr>
+      <w:rPr>
+        <w:rFonts w:ascii="Wingdings" w:hAnsi="Wingdings" w:hint="default"/>
+      </w:rPr>
+    </w:lvl>
+  </w:abstractNum>
+  <w:abstractNum w:abstractNumId="1">
     <w:nsid w:val="493D61F3"/>
     <w:multiLevelType w:val="multilevel"/>
     <w:tmpl w:val="E4E49712"/>
@@ -859,7 +1514,7 @@
       </w:rPr>
     </w:lvl>
   </w:abstractNum>
-  <w:abstractNum w:abstractNumId="1">
+  <w:abstractNum w:abstractNumId="2">
     <w:nsid w:val="4E2935F1"/>
     <w:multiLevelType w:val="hybridMultilevel"/>
     <w:tmpl w:val="50543418"/>
@@ -973,9 +1628,12 @@
     </w:lvl>
   </w:abstractNum>
   <w:num w:numId="1">
+    <w:abstractNumId w:val="2"/>
+  </w:num>
+  <w:num w:numId="2">
     <w:abstractNumId w:val="1"/>
   </w:num>
-  <w:num w:numId="2">
+  <w:num w:numId="3">
     <w:abstractNumId w:val="0"/>
   </w:num>
 </w:numbering>
@@ -1999,7 +2657,7 @@
 </file>
 
 <file path=customXml/itemProps1.xml><?xml version="1.0" encoding="utf-8"?>
-<ds:datastoreItem xmlns:ds="http://schemas.openxmlformats.org/officeDocument/2006/customXml" ds:itemID="{78ADDAC5-8564-4713-B52D-50DEBA8976DF}">
+<ds:datastoreItem xmlns:ds="http://schemas.openxmlformats.org/officeDocument/2006/customXml" ds:itemID="{180F1FE0-21F9-4DB3-8FC5-01B00DF4E51F}">
   <ds:schemaRefs>
     <ds:schemaRef ds:uri="http://schemas.openxmlformats.org/officeDocument/2006/bibliography"/>
   </ds:schemaRefs>
